--- a/public/word-template/02-แบบเสนอขอสอบ50.docx
+++ b/public/word-template/02-แบบเสนอขอสอบ50.docx
@@ -243,7 +243,7 @@
     <w:p>
       <w:pPr>
         <w:rPr>
-          <w:rFonts w:ascii="Browallia New" w:hAnsi="Browallia New" w:cs="Browallia New" w:hint="cs"/>
+          <w:rFonts w:ascii="Browallia New" w:hAnsi="Browallia New" w:cs="Browallia New"/>
           <w:sz w:val="28"/>
           <w:szCs w:val="28"/>
         </w:rPr>
@@ -427,10 +427,16 @@
           <w:sz w:val="28"/>
           <w:szCs w:val="28"/>
         </w:rPr>
-        <w:t xml:space="preserve"> 0123456789</w:t>
-      </w:r>
-      <w:bookmarkStart w:id="0" w:name="_GoBack"/>
-      <w:bookmarkEnd w:id="0"/>
+        <w:t xml:space="preserve"> </w:t>
+      </w:r>
+      <w:r>
+        <w:rPr>
+          <w:rFonts w:ascii="Browallia New" w:hAnsi="Browallia New" w:cs="Browallia New"/>
+          <w:sz w:val="28"/>
+          <w:szCs w:val="28"/>
+        </w:rPr>
+        <w:t>${phone}</w:t>
+      </w:r>
     </w:p>
     <w:p>
       <w:pPr>
@@ -490,7 +496,67 @@
           <w:sz w:val="28"/>
           <w:szCs w:val="28"/>
         </w:rPr>
-        <w:t>${name</w:t>
+        <w:t>${name2</w:t>
+      </w:r>
+      <w:proofErr w:type="gramStart"/>
+      <w:r>
+        <w:rPr>
+          <w:rFonts w:ascii="Browallia New" w:hAnsi="Browallia New" w:cs="Browallia New"/>
+          <w:sz w:val="28"/>
+          <w:szCs w:val="28"/>
+        </w:rPr>
+        <w:t xml:space="preserve">} </w:t>
+      </w:r>
+      <w:r>
+        <w:rPr>
+          <w:rFonts w:ascii="Browallia New" w:hAnsi="Browallia New" w:cs="Browallia New"/>
+          <w:sz w:val="28"/>
+          <w:szCs w:val="28"/>
+        </w:rPr>
+        <w:t xml:space="preserve"> </w:t>
+      </w:r>
+      <w:r>
+        <w:rPr>
+          <w:rFonts w:ascii="Browallia New" w:hAnsi="Browallia New" w:cs="Browallia New"/>
+          <w:sz w:val="28"/>
+          <w:szCs w:val="28"/>
+          <w:cs/>
+        </w:rPr>
+        <w:t>รหัส</w:t>
+      </w:r>
+      <w:proofErr w:type="gramEnd"/>
+      <w:r>
+        <w:rPr>
+          <w:rFonts w:ascii="Browallia New" w:hAnsi="Browallia New" w:cs="Browallia New"/>
+          <w:sz w:val="28"/>
+          <w:szCs w:val="28"/>
+        </w:rPr>
+        <w:t xml:space="preserve"> ${id2} </w:t>
+      </w:r>
+      <w:r>
+        <w:rPr>
+          <w:rFonts w:ascii="Browallia New" w:hAnsi="Browallia New" w:cs="Browallia New" w:hint="cs"/>
+          <w:sz w:val="28"/>
+          <w:szCs w:val="28"/>
+          <w:cs/>
+        </w:rPr>
+        <w:t>มือถือ</w:t>
+      </w:r>
+      <w:r>
+        <w:rPr>
+          <w:rFonts w:ascii="Browallia New" w:hAnsi="Browallia New" w:cs="Browallia New"/>
+          <w:sz w:val="28"/>
+          <w:szCs w:val="28"/>
+        </w:rPr>
+        <w:t xml:space="preserve"> </w:t>
+      </w:r>
+      <w:r>
+        <w:rPr>
+          <w:rFonts w:ascii="Browallia New" w:hAnsi="Browallia New" w:cs="Browallia New"/>
+          <w:sz w:val="28"/>
+          <w:szCs w:val="28"/>
+        </w:rPr>
+        <w:t>${phone</w:t>
       </w:r>
       <w:r>
         <w:rPr>
@@ -506,65 +572,7 @@
           <w:sz w:val="28"/>
           <w:szCs w:val="28"/>
         </w:rPr>
-        <w:t xml:space="preserve">} </w:t>
-      </w:r>
-      <w:r>
-        <w:rPr>
-          <w:rFonts w:ascii="Browallia New" w:hAnsi="Browallia New" w:cs="Browallia New"/>
-          <w:sz w:val="28"/>
-          <w:szCs w:val="28"/>
-        </w:rPr>
-        <w:t xml:space="preserve"> </w:t>
-      </w:r>
-      <w:r>
-        <w:rPr>
-          <w:rFonts w:ascii="Browallia New" w:hAnsi="Browallia New" w:cs="Browallia New"/>
-          <w:sz w:val="28"/>
-          <w:szCs w:val="28"/>
-          <w:cs/>
-        </w:rPr>
-        <w:t>รหัส</w:t>
-      </w:r>
-      <w:r>
-        <w:rPr>
-          <w:rFonts w:ascii="Browallia New" w:hAnsi="Browallia New" w:cs="Browallia New"/>
-          <w:sz w:val="28"/>
-          <w:szCs w:val="28"/>
-        </w:rPr>
-        <w:t xml:space="preserve"> ${id</w:t>
-      </w:r>
-      <w:r>
-        <w:rPr>
-          <w:rFonts w:ascii="Browallia New" w:hAnsi="Browallia New" w:cs="Browallia New"/>
-          <w:sz w:val="28"/>
-          <w:szCs w:val="28"/>
-        </w:rPr>
-        <w:t>2</w:t>
-      </w:r>
-      <w:r>
-        <w:rPr>
-          <w:rFonts w:ascii="Browallia New" w:hAnsi="Browallia New" w:cs="Browallia New"/>
-          <w:sz w:val="28"/>
-          <w:szCs w:val="28"/>
-        </w:rPr>
-        <w:t xml:space="preserve">} </w:t>
-      </w:r>
-      <w:r>
-        <w:rPr>
-          <w:rFonts w:ascii="Browallia New" w:hAnsi="Browallia New" w:cs="Browallia New" w:hint="cs"/>
-          <w:sz w:val="28"/>
-          <w:szCs w:val="28"/>
-          <w:cs/>
-        </w:rPr>
-        <w:t>มือถือ</w:t>
-      </w:r>
-      <w:r>
-        <w:rPr>
-          <w:rFonts w:ascii="Browallia New" w:hAnsi="Browallia New" w:cs="Browallia New"/>
-          <w:sz w:val="28"/>
-          <w:szCs w:val="28"/>
-        </w:rPr>
-        <w:t xml:space="preserve"> 0123456789</w:t>
+        <w:t>}</w:t>
       </w:r>
     </w:p>
     <w:p>
@@ -625,7 +633,67 @@
           <w:sz w:val="28"/>
           <w:szCs w:val="28"/>
         </w:rPr>
-        <w:t>${name</w:t>
+        <w:t>${name3</w:t>
+      </w:r>
+      <w:proofErr w:type="gramStart"/>
+      <w:r>
+        <w:rPr>
+          <w:rFonts w:ascii="Browallia New" w:hAnsi="Browallia New" w:cs="Browallia New"/>
+          <w:sz w:val="28"/>
+          <w:szCs w:val="28"/>
+        </w:rPr>
+        <w:t xml:space="preserve">} </w:t>
+      </w:r>
+      <w:r>
+        <w:rPr>
+          <w:rFonts w:ascii="Browallia New" w:hAnsi="Browallia New" w:cs="Browallia New"/>
+          <w:sz w:val="28"/>
+          <w:szCs w:val="28"/>
+        </w:rPr>
+        <w:t xml:space="preserve"> </w:t>
+      </w:r>
+      <w:r>
+        <w:rPr>
+          <w:rFonts w:ascii="Browallia New" w:hAnsi="Browallia New" w:cs="Browallia New"/>
+          <w:sz w:val="28"/>
+          <w:szCs w:val="28"/>
+          <w:cs/>
+        </w:rPr>
+        <w:t>รหัส</w:t>
+      </w:r>
+      <w:proofErr w:type="gramEnd"/>
+      <w:r>
+        <w:rPr>
+          <w:rFonts w:ascii="Browallia New" w:hAnsi="Browallia New" w:cs="Browallia New"/>
+          <w:sz w:val="28"/>
+          <w:szCs w:val="28"/>
+        </w:rPr>
+        <w:t xml:space="preserve"> ${id3} </w:t>
+      </w:r>
+      <w:r>
+        <w:rPr>
+          <w:rFonts w:ascii="Browallia New" w:hAnsi="Browallia New" w:cs="Browallia New" w:hint="cs"/>
+          <w:sz w:val="28"/>
+          <w:szCs w:val="28"/>
+          <w:cs/>
+        </w:rPr>
+        <w:t>มือถือ</w:t>
+      </w:r>
+      <w:r>
+        <w:rPr>
+          <w:rFonts w:ascii="Browallia New" w:hAnsi="Browallia New" w:cs="Browallia New"/>
+          <w:sz w:val="28"/>
+          <w:szCs w:val="28"/>
+        </w:rPr>
+        <w:t xml:space="preserve"> </w:t>
+      </w:r>
+      <w:r>
+        <w:rPr>
+          <w:rFonts w:ascii="Browallia New" w:hAnsi="Browallia New" w:cs="Browallia New"/>
+          <w:sz w:val="28"/>
+          <w:szCs w:val="28"/>
+        </w:rPr>
+        <w:t>${phone</w:t>
       </w:r>
       <w:r>
         <w:rPr>
@@ -641,71 +709,13 @@
           <w:sz w:val="28"/>
           <w:szCs w:val="28"/>
         </w:rPr>
-        <w:t xml:space="preserve">} </w:t>
-      </w:r>
-      <w:r>
-        <w:rPr>
-          <w:rFonts w:ascii="Browallia New" w:hAnsi="Browallia New" w:cs="Browallia New"/>
-          <w:sz w:val="28"/>
-          <w:szCs w:val="28"/>
-        </w:rPr>
-        <w:t xml:space="preserve"> </w:t>
-      </w:r>
-      <w:r>
-        <w:rPr>
-          <w:rFonts w:ascii="Browallia New" w:hAnsi="Browallia New" w:cs="Browallia New"/>
-          <w:sz w:val="28"/>
-          <w:szCs w:val="28"/>
-          <w:cs/>
-        </w:rPr>
-        <w:t>รหัส</w:t>
-      </w:r>
-      <w:r>
-        <w:rPr>
-          <w:rFonts w:ascii="Browallia New" w:hAnsi="Browallia New" w:cs="Browallia New"/>
-          <w:sz w:val="28"/>
-          <w:szCs w:val="28"/>
-        </w:rPr>
-        <w:t xml:space="preserve"> ${id</w:t>
-      </w:r>
-      <w:r>
-        <w:rPr>
-          <w:rFonts w:ascii="Browallia New" w:hAnsi="Browallia New" w:cs="Browallia New"/>
-          <w:sz w:val="28"/>
-          <w:szCs w:val="28"/>
-        </w:rPr>
-        <w:t>3</w:t>
-      </w:r>
-      <w:r>
-        <w:rPr>
-          <w:rFonts w:ascii="Browallia New" w:hAnsi="Browallia New" w:cs="Browallia New"/>
-          <w:sz w:val="28"/>
-          <w:szCs w:val="28"/>
-        </w:rPr>
-        <w:t xml:space="preserve">} </w:t>
-      </w:r>
-      <w:r>
-        <w:rPr>
-          <w:rFonts w:ascii="Browallia New" w:hAnsi="Browallia New" w:cs="Browallia New" w:hint="cs"/>
-          <w:sz w:val="28"/>
-          <w:szCs w:val="28"/>
-          <w:cs/>
-        </w:rPr>
-        <w:t>มือถือ</w:t>
-      </w:r>
-      <w:r>
-        <w:rPr>
-          <w:rFonts w:ascii="Browallia New" w:hAnsi="Browallia New" w:cs="Browallia New"/>
-          <w:sz w:val="28"/>
-          <w:szCs w:val="28"/>
-        </w:rPr>
-        <w:t xml:space="preserve"> 0123456789</w:t>
+        <w:t>}</w:t>
       </w:r>
     </w:p>
     <w:p>
       <w:pPr>
         <w:rPr>
-          <w:rFonts w:ascii="Browallia New" w:hAnsi="Browallia New" w:cs="Browallia New" w:hint="cs"/>
+          <w:rFonts w:ascii="Browallia New" w:hAnsi="Browallia New" w:cs="Browallia New"/>
           <w:sz w:val="16"/>
           <w:szCs w:val="16"/>
         </w:rPr>
@@ -717,7 +727,7 @@
           <w:tab w:val="left" w:pos="1440"/>
         </w:tabs>
         <w:rPr>
-          <w:rFonts w:ascii="Browallia New" w:hAnsi="Browallia New" w:cs="Browallia New" w:hint="cs"/>
+          <w:rFonts w:ascii="Browallia New" w:hAnsi="Browallia New" w:cs="Browallia New"/>
           <w:sz w:val="24"/>
           <w:szCs w:val="28"/>
         </w:rPr>
@@ -738,7 +748,7 @@
           <w:tab w:val="left" w:pos="1440"/>
         </w:tabs>
         <w:rPr>
-          <w:rFonts w:ascii="Browallia New" w:hAnsi="Browallia New" w:cs="Browallia New" w:hint="cs"/>
+          <w:rFonts w:ascii="Browallia New" w:hAnsi="Browallia New" w:cs="Browallia New"/>
           <w:sz w:val="28"/>
         </w:rPr>
       </w:pPr>
@@ -750,6 +760,7 @@
         </w:rPr>
         <w:t>(</w:t>
       </w:r>
+      <w:proofErr w:type="gramStart"/>
       <w:r>
         <w:rPr>
           <w:rFonts w:ascii="Browallia New" w:hAnsi="Browallia New" w:cs="Browallia New" w:hint="cs"/>
@@ -766,7 +777,17 @@
           <w:szCs w:val="28"/>
           <w:cs/>
         </w:rPr>
-        <w:t xml:space="preserve">าไทย)     </w:t>
+        <w:t xml:space="preserve">าไทย)   </w:t>
+      </w:r>
+      <w:proofErr w:type="gramEnd"/>
+      <w:r>
+        <w:rPr>
+          <w:rFonts w:ascii="Browallia New" w:hAnsi="Browallia New" w:cs="Browallia New"/>
+          <w:sz w:val="24"/>
+          <w:szCs w:val="28"/>
+          <w:cs/>
+        </w:rPr>
+        <w:t xml:space="preserve">  </w:t>
       </w:r>
       <w:r>
         <w:rPr>
@@ -785,14 +806,16 @@
         </w:rPr>
         <w:t>${</w:t>
       </w:r>
-      <w:r>
-        <w:rPr>
-          <w:rFonts w:ascii="Browallia New" w:hAnsi="Browallia New" w:cs="Browallia New"/>
-          <w:sz w:val="28"/>
-          <w:szCs w:val="28"/>
-        </w:rPr>
-        <w:t>email</w:t>
-      </w:r>
+      <w:proofErr w:type="spellStart"/>
+      <w:r>
+        <w:rPr>
+          <w:rFonts w:ascii="Browallia New" w:hAnsi="Browallia New" w:cs="Browallia New"/>
+          <w:sz w:val="28"/>
+          <w:szCs w:val="28"/>
+        </w:rPr>
+        <w:t>name_Thai</w:t>
+      </w:r>
+      <w:proofErr w:type="spellEnd"/>
       <w:r>
         <w:rPr>
           <w:rFonts w:ascii="Browallia New" w:hAnsi="Browallia New" w:cs="Browallia New"/>
@@ -854,14 +877,15 @@
         </w:rPr>
         <w:t>${</w:t>
       </w:r>
-      <w:r>
-        <w:rPr>
-          <w:rFonts w:ascii="Browallia New" w:hAnsi="Browallia New" w:cs="Browallia New"/>
-          <w:sz w:val="28"/>
-          <w:szCs w:val="28"/>
-        </w:rPr>
-        <w:t>address</w:t>
-      </w:r>
+      <w:proofErr w:type="spellStart"/>
+      <w:r>
+        <w:rPr>
+          <w:rFonts w:ascii="Browallia New" w:hAnsi="Browallia New" w:cs="Browallia New"/>
+          <w:sz w:val="28"/>
+        </w:rPr>
+        <w:t>name_Eng</w:t>
+      </w:r>
+      <w:proofErr w:type="spellEnd"/>
       <w:r>
         <w:rPr>
           <w:rFonts w:ascii="Browallia New" w:hAnsi="Browallia New" w:cs="Browallia New"/>
@@ -877,7 +901,7 @@
           <w:tab w:val="left" w:pos="1440"/>
         </w:tabs>
         <w:rPr>
-          <w:rFonts w:ascii="Browallia New" w:hAnsi="Browallia New" w:cs="Browallia New" w:hint="cs"/>
+          <w:rFonts w:ascii="Browallia New" w:hAnsi="Browallia New" w:cs="Browallia New"/>
           <w:sz w:val="28"/>
           <w:szCs w:val="28"/>
         </w:rPr>
@@ -1076,7 +1100,7 @@
     <w:p>
       <w:pPr>
         <w:rPr>
-          <w:rFonts w:ascii="Browallia New" w:hAnsi="Browallia New" w:cs="Browallia New" w:hint="cs"/>
+          <w:rFonts w:ascii="Browallia New" w:hAnsi="Browallia New" w:cs="Browallia New"/>
           <w:sz w:val="28"/>
           <w:szCs w:val="28"/>
         </w:rPr>
@@ -1207,7 +1231,7 @@
       <w:pPr>
         <w:ind w:firstLine="720"/>
         <w:rPr>
-          <w:rFonts w:ascii="Browallia New" w:hAnsi="Browallia New" w:cs="Browallia New" w:hint="cs"/>
+          <w:rFonts w:ascii="Browallia New" w:hAnsi="Browallia New" w:cs="Browallia New"/>
           <w:sz w:val="28"/>
           <w:szCs w:val="28"/>
           <w:cs/>
@@ -1500,7 +1524,17 @@
           <w:sz w:val="28"/>
           <w:szCs w:val="28"/>
         </w:rPr>
-        <w:t>……………………………)</w:t>
+        <w:t>……………</w:t>
+      </w:r>
+      <w:bookmarkStart w:id="0" w:name="_GoBack"/>
+      <w:bookmarkEnd w:id="0"/>
+      <w:r>
+        <w:rPr>
+          <w:rFonts w:ascii="Browallia New" w:hAnsi="Browallia New" w:cs="Browallia New"/>
+          <w:sz w:val="28"/>
+          <w:szCs w:val="28"/>
+        </w:rPr>
+        <w:t>………………)</w:t>
       </w:r>
     </w:p>
     <w:p>
@@ -1786,7 +1820,7 @@
           <w:p>
             <w:pPr>
               <w:rPr>
-                <w:rFonts w:ascii="Browallia New" w:hAnsi="Browallia New" w:cs="Browallia New" w:hint="cs"/>
+                <w:rFonts w:ascii="Browallia New" w:hAnsi="Browallia New" w:cs="Browallia New"/>
                 <w:sz w:val="28"/>
                 <w:szCs w:val="28"/>
               </w:rPr>
@@ -2017,6 +2051,50 @@
     <w:lsdException w:name="Subtitle" w:qFormat="1"/>
     <w:lsdException w:name="Strong" w:qFormat="1"/>
     <w:lsdException w:name="Emphasis" w:qFormat="1"/>
+    <w:lsdException w:name="Normal Table" w:semiHidden="1" w:unhideWhenUsed="1"/>
+    <w:lsdException w:name="Table Simple 1" w:semiHidden="1" w:unhideWhenUsed="1"/>
+    <w:lsdException w:name="Table Simple 2" w:semiHidden="1" w:unhideWhenUsed="1"/>
+    <w:lsdException w:name="Table Simple 3" w:semiHidden="1" w:unhideWhenUsed="1"/>
+    <w:lsdException w:name="Table Classic 1" w:semiHidden="1" w:unhideWhenUsed="1"/>
+    <w:lsdException w:name="Table Classic 2" w:semiHidden="1" w:unhideWhenUsed="1"/>
+    <w:lsdException w:name="Table Classic 3" w:semiHidden="1" w:unhideWhenUsed="1"/>
+    <w:lsdException w:name="Table Classic 4" w:semiHidden="1" w:unhideWhenUsed="1"/>
+    <w:lsdException w:name="Table Colorful 1" w:semiHidden="1" w:unhideWhenUsed="1"/>
+    <w:lsdException w:name="Table Colorful 2" w:semiHidden="1" w:unhideWhenUsed="1"/>
+    <w:lsdException w:name="Table Colorful 3" w:semiHidden="1" w:unhideWhenUsed="1"/>
+    <w:lsdException w:name="Table Columns 1" w:semiHidden="1" w:unhideWhenUsed="1"/>
+    <w:lsdException w:name="Table Columns 2" w:semiHidden="1" w:unhideWhenUsed="1"/>
+    <w:lsdException w:name="Table Columns 3" w:semiHidden="1" w:unhideWhenUsed="1"/>
+    <w:lsdException w:name="Table Columns 4" w:semiHidden="1" w:unhideWhenUsed="1"/>
+    <w:lsdException w:name="Table Columns 5" w:semiHidden="1" w:unhideWhenUsed="1"/>
+    <w:lsdException w:name="Table Grid 1" w:semiHidden="1" w:unhideWhenUsed="1"/>
+    <w:lsdException w:name="Table Grid 2" w:semiHidden="1" w:unhideWhenUsed="1"/>
+    <w:lsdException w:name="Table Grid 3" w:semiHidden="1" w:unhideWhenUsed="1"/>
+    <w:lsdException w:name="Table Grid 4" w:semiHidden="1" w:unhideWhenUsed="1"/>
+    <w:lsdException w:name="Table Grid 5" w:semiHidden="1" w:unhideWhenUsed="1"/>
+    <w:lsdException w:name="Table Grid 6" w:semiHidden="1" w:unhideWhenUsed="1"/>
+    <w:lsdException w:name="Table Grid 7" w:semiHidden="1" w:unhideWhenUsed="1"/>
+    <w:lsdException w:name="Table Grid 8" w:semiHidden="1" w:unhideWhenUsed="1"/>
+    <w:lsdException w:name="Table List 1" w:semiHidden="1" w:unhideWhenUsed="1"/>
+    <w:lsdException w:name="Table List 2" w:semiHidden="1" w:unhideWhenUsed="1"/>
+    <w:lsdException w:name="Table List 3" w:semiHidden="1" w:unhideWhenUsed="1"/>
+    <w:lsdException w:name="Table List 4" w:semiHidden="1" w:unhideWhenUsed="1"/>
+    <w:lsdException w:name="Table List 5" w:semiHidden="1" w:unhideWhenUsed="1"/>
+    <w:lsdException w:name="Table List 6" w:semiHidden="1" w:unhideWhenUsed="1"/>
+    <w:lsdException w:name="Table List 7" w:semiHidden="1" w:unhideWhenUsed="1"/>
+    <w:lsdException w:name="Table List 8" w:semiHidden="1" w:unhideWhenUsed="1"/>
+    <w:lsdException w:name="Table 3D effects 1" w:semiHidden="1" w:unhideWhenUsed="1"/>
+    <w:lsdException w:name="Table 3D effects 2" w:semiHidden="1" w:unhideWhenUsed="1"/>
+    <w:lsdException w:name="Table 3D effects 3" w:semiHidden="1" w:unhideWhenUsed="1"/>
+    <w:lsdException w:name="Table Contemporary" w:semiHidden="1" w:unhideWhenUsed="1"/>
+    <w:lsdException w:name="Table Elegant" w:semiHidden="1" w:unhideWhenUsed="1"/>
+    <w:lsdException w:name="Table Professional" w:semiHidden="1" w:unhideWhenUsed="1"/>
+    <w:lsdException w:name="Table Subtle 1" w:semiHidden="1" w:unhideWhenUsed="1"/>
+    <w:lsdException w:name="Table Subtle 2" w:semiHidden="1" w:unhideWhenUsed="1"/>
+    <w:lsdException w:name="Table Web 1" w:semiHidden="1" w:unhideWhenUsed="1"/>
+    <w:lsdException w:name="Table Web 2" w:semiHidden="1" w:unhideWhenUsed="1"/>
+    <w:lsdException w:name="Table Web 3" w:semiHidden="1" w:unhideWhenUsed="1"/>
+    <w:lsdException w:name="Table Theme" w:semiHidden="1" w:unhideWhenUsed="1"/>
     <w:lsdException w:name="Placeholder Text" w:semiHidden="1" w:uiPriority="99"/>
     <w:lsdException w:name="No Spacing" w:uiPriority="1" w:qFormat="1"/>
     <w:lsdException w:name="Light Shading" w:uiPriority="60"/>
@@ -2266,11 +2344,15 @@
   </w:style>
   <w:style w:type="character" w:default="1" w:styleId="a0">
     <w:name w:val="Default Paragraph Font"/>
+    <w:uiPriority w:val="1"/>
     <w:semiHidden/>
+    <w:unhideWhenUsed/>
   </w:style>
   <w:style w:type="table" w:default="1" w:styleId="a1">
     <w:name w:val="Normal Table"/>
+    <w:uiPriority w:val="99"/>
     <w:semiHidden/>
+    <w:unhideWhenUsed/>
     <w:tblPr>
       <w:tblInd w:w="0" w:type="dxa"/>
       <w:tblCellMar>
@@ -2283,7 +2365,9 @@
   </w:style>
   <w:style w:type="numbering" w:default="1" w:styleId="a2">
     <w:name w:val="No List"/>
+    <w:uiPriority w:val="99"/>
     <w:semiHidden/>
+    <w:unhideWhenUsed/>
   </w:style>
   <w:style w:type="table" w:styleId="a3">
     <w:name w:val="Table Grid"/>

--- a/public/word-template/02-แบบเสนอขอสอบ50.docx
+++ b/public/word-template/02-แบบเสนอขอสอบ50.docx
@@ -316,48 +316,6 @@
       <w:r>
         <w:rPr>
           <w:rFonts w:ascii="Browallia New" w:hAnsi="Browallia New" w:cs="Browallia New"/>
-          <w:i/>
-          <w:iCs/>
-          <w:color w:val="0000FF"/>
-          <w:sz w:val="28"/>
-          <w:szCs w:val="28"/>
-        </w:rPr>
-        <w:t>(</w:t>
-      </w:r>
-      <w:r>
-        <w:rPr>
-          <w:rFonts w:ascii="Browallia New" w:hAnsi="Browallia New" w:cs="Browallia New"/>
-          <w:i/>
-          <w:iCs/>
-          <w:color w:val="0000FF"/>
-          <w:sz w:val="28"/>
-          <w:szCs w:val="28"/>
-          <w:cs/>
-        </w:rPr>
-        <w:t>ชื่อนักศึกษา</w:t>
-      </w:r>
-      <w:r>
-        <w:rPr>
-          <w:rFonts w:ascii="Browallia New" w:hAnsi="Browallia New" w:cs="Browallia New"/>
-          <w:i/>
-          <w:iCs/>
-          <w:color w:val="0000FF"/>
-          <w:sz w:val="28"/>
-          <w:szCs w:val="28"/>
-        </w:rPr>
-        <w:t>)</w:t>
-      </w:r>
-      <w:r>
-        <w:rPr>
-          <w:rFonts w:ascii="Browallia New" w:hAnsi="Browallia New" w:cs="Browallia New"/>
-          <w:sz w:val="28"/>
-          <w:szCs w:val="28"/>
-        </w:rPr>
-        <w:t xml:space="preserve"> </w:t>
-      </w:r>
-      <w:r>
-        <w:rPr>
-          <w:rFonts w:ascii="Browallia New" w:hAnsi="Browallia New" w:cs="Browallia New"/>
           <w:sz w:val="28"/>
           <w:szCs w:val="28"/>
         </w:rPr>
@@ -451,36 +409,19 @@
       <w:r>
         <w:rPr>
           <w:rFonts w:ascii="Browallia New" w:hAnsi="Browallia New" w:cs="Browallia New"/>
-          <w:i/>
-          <w:iCs/>
-          <w:color w:val="0000FF"/>
-          <w:sz w:val="28"/>
-          <w:szCs w:val="28"/>
-        </w:rPr>
-        <w:t>(</w:t>
-      </w:r>
-      <w:r>
-        <w:rPr>
-          <w:rFonts w:ascii="Browallia New" w:hAnsi="Browallia New" w:cs="Browallia New"/>
-          <w:i/>
-          <w:iCs/>
-          <w:color w:val="0000FF"/>
-          <w:sz w:val="28"/>
-          <w:szCs w:val="28"/>
-          <w:cs/>
-        </w:rPr>
-        <w:t>ชื่อนักศึกษา</w:t>
-      </w:r>
-      <w:r>
-        <w:rPr>
-          <w:rFonts w:ascii="Browallia New" w:hAnsi="Browallia New" w:cs="Browallia New"/>
-          <w:i/>
-          <w:iCs/>
-          <w:color w:val="0000FF"/>
-          <w:sz w:val="28"/>
-          <w:szCs w:val="28"/>
-        </w:rPr>
-        <w:t>)</w:t>
+          <w:sz w:val="28"/>
+          <w:szCs w:val="28"/>
+        </w:rPr>
+        <w:t>${name2</w:t>
+      </w:r>
+      <w:proofErr w:type="gramStart"/>
+      <w:r>
+        <w:rPr>
+          <w:rFonts w:ascii="Browallia New" w:hAnsi="Browallia New" w:cs="Browallia New"/>
+          <w:sz w:val="28"/>
+          <w:szCs w:val="28"/>
+        </w:rPr>
+        <w:t xml:space="preserve">} </w:t>
       </w:r>
       <w:r>
         <w:rPr>
@@ -495,17 +436,27 @@
           <w:rFonts w:ascii="Browallia New" w:hAnsi="Browallia New" w:cs="Browallia New"/>
           <w:sz w:val="28"/>
           <w:szCs w:val="28"/>
-        </w:rPr>
-        <w:t>${name2</w:t>
-      </w:r>
-      <w:proofErr w:type="gramStart"/>
-      <w:r>
-        <w:rPr>
-          <w:rFonts w:ascii="Browallia New" w:hAnsi="Browallia New" w:cs="Browallia New"/>
-          <w:sz w:val="28"/>
-          <w:szCs w:val="28"/>
-        </w:rPr>
-        <w:t xml:space="preserve">} </w:t>
+          <w:cs/>
+        </w:rPr>
+        <w:t>รหัส</w:t>
+      </w:r>
+      <w:proofErr w:type="gramEnd"/>
+      <w:r>
+        <w:rPr>
+          <w:rFonts w:ascii="Browallia New" w:hAnsi="Browallia New" w:cs="Browallia New"/>
+          <w:sz w:val="28"/>
+          <w:szCs w:val="28"/>
+        </w:rPr>
+        <w:t xml:space="preserve"> ${id2} </w:t>
+      </w:r>
+      <w:r>
+        <w:rPr>
+          <w:rFonts w:ascii="Browallia New" w:hAnsi="Browallia New" w:cs="Browallia New" w:hint="cs"/>
+          <w:sz w:val="28"/>
+          <w:szCs w:val="28"/>
+          <w:cs/>
+        </w:rPr>
+        <w:t>มือถือ</w:t>
       </w:r>
       <w:r>
         <w:rPr>
@@ -520,59 +471,8 @@
           <w:rFonts w:ascii="Browallia New" w:hAnsi="Browallia New" w:cs="Browallia New"/>
           <w:sz w:val="28"/>
           <w:szCs w:val="28"/>
-          <w:cs/>
-        </w:rPr>
-        <w:t>รหัส</w:t>
-      </w:r>
-      <w:proofErr w:type="gramEnd"/>
-      <w:r>
-        <w:rPr>
-          <w:rFonts w:ascii="Browallia New" w:hAnsi="Browallia New" w:cs="Browallia New"/>
-          <w:sz w:val="28"/>
-          <w:szCs w:val="28"/>
-        </w:rPr>
-        <w:t xml:space="preserve"> ${id2} </w:t>
-      </w:r>
-      <w:r>
-        <w:rPr>
-          <w:rFonts w:ascii="Browallia New" w:hAnsi="Browallia New" w:cs="Browallia New" w:hint="cs"/>
-          <w:sz w:val="28"/>
-          <w:szCs w:val="28"/>
-          <w:cs/>
-        </w:rPr>
-        <w:t>มือถือ</w:t>
-      </w:r>
-      <w:r>
-        <w:rPr>
-          <w:rFonts w:ascii="Browallia New" w:hAnsi="Browallia New" w:cs="Browallia New"/>
-          <w:sz w:val="28"/>
-          <w:szCs w:val="28"/>
-        </w:rPr>
-        <w:t xml:space="preserve"> </w:t>
-      </w:r>
-      <w:r>
-        <w:rPr>
-          <w:rFonts w:ascii="Browallia New" w:hAnsi="Browallia New" w:cs="Browallia New"/>
-          <w:sz w:val="28"/>
-          <w:szCs w:val="28"/>
-        </w:rPr>
-        <w:t>${phone</w:t>
-      </w:r>
-      <w:r>
-        <w:rPr>
-          <w:rFonts w:ascii="Browallia New" w:hAnsi="Browallia New" w:cs="Browallia New"/>
-          <w:sz w:val="28"/>
-          <w:szCs w:val="28"/>
-        </w:rPr>
-        <w:t>2</w:t>
-      </w:r>
-      <w:r>
-        <w:rPr>
-          <w:rFonts w:ascii="Browallia New" w:hAnsi="Browallia New" w:cs="Browallia New"/>
-          <w:sz w:val="28"/>
-          <w:szCs w:val="28"/>
-        </w:rPr>
-        <w:t>}</w:t>
+        </w:rPr>
+        <w:t>${phone2}</w:t>
       </w:r>
     </w:p>
     <w:p>
@@ -588,36 +488,19 @@
       <w:r>
         <w:rPr>
           <w:rFonts w:ascii="Browallia New" w:hAnsi="Browallia New" w:cs="Browallia New"/>
-          <w:i/>
-          <w:iCs/>
-          <w:color w:val="0000FF"/>
-          <w:sz w:val="28"/>
-          <w:szCs w:val="28"/>
-        </w:rPr>
-        <w:t>(</w:t>
-      </w:r>
-      <w:r>
-        <w:rPr>
-          <w:rFonts w:ascii="Browallia New" w:hAnsi="Browallia New" w:cs="Browallia New"/>
-          <w:i/>
-          <w:iCs/>
-          <w:color w:val="0000FF"/>
-          <w:sz w:val="28"/>
-          <w:szCs w:val="28"/>
-          <w:cs/>
-        </w:rPr>
-        <w:t>ชื่อนักศึกษา</w:t>
-      </w:r>
-      <w:r>
-        <w:rPr>
-          <w:rFonts w:ascii="Browallia New" w:hAnsi="Browallia New" w:cs="Browallia New"/>
-          <w:i/>
-          <w:iCs/>
-          <w:color w:val="0000FF"/>
-          <w:sz w:val="28"/>
-          <w:szCs w:val="28"/>
-        </w:rPr>
-        <w:t>)</w:t>
+          <w:sz w:val="28"/>
+          <w:szCs w:val="28"/>
+        </w:rPr>
+        <w:t>${name3</w:t>
+      </w:r>
+      <w:proofErr w:type="gramStart"/>
+      <w:r>
+        <w:rPr>
+          <w:rFonts w:ascii="Browallia New" w:hAnsi="Browallia New" w:cs="Browallia New"/>
+          <w:sz w:val="28"/>
+          <w:szCs w:val="28"/>
+        </w:rPr>
+        <w:t xml:space="preserve">} </w:t>
       </w:r>
       <w:r>
         <w:rPr>
@@ -632,17 +515,27 @@
           <w:rFonts w:ascii="Browallia New" w:hAnsi="Browallia New" w:cs="Browallia New"/>
           <w:sz w:val="28"/>
           <w:szCs w:val="28"/>
-        </w:rPr>
-        <w:t>${name3</w:t>
-      </w:r>
-      <w:proofErr w:type="gramStart"/>
-      <w:r>
-        <w:rPr>
-          <w:rFonts w:ascii="Browallia New" w:hAnsi="Browallia New" w:cs="Browallia New"/>
-          <w:sz w:val="28"/>
-          <w:szCs w:val="28"/>
-        </w:rPr>
-        <w:t xml:space="preserve">} </w:t>
+          <w:cs/>
+        </w:rPr>
+        <w:t>รหัส</w:t>
+      </w:r>
+      <w:proofErr w:type="gramEnd"/>
+      <w:r>
+        <w:rPr>
+          <w:rFonts w:ascii="Browallia New" w:hAnsi="Browallia New" w:cs="Browallia New"/>
+          <w:sz w:val="28"/>
+          <w:szCs w:val="28"/>
+        </w:rPr>
+        <w:t xml:space="preserve"> ${id3} </w:t>
+      </w:r>
+      <w:r>
+        <w:rPr>
+          <w:rFonts w:ascii="Browallia New" w:hAnsi="Browallia New" w:cs="Browallia New" w:hint="cs"/>
+          <w:sz w:val="28"/>
+          <w:szCs w:val="28"/>
+          <w:cs/>
+        </w:rPr>
+        <w:t>มือถือ</w:t>
       </w:r>
       <w:r>
         <w:rPr>
@@ -657,59 +550,8 @@
           <w:rFonts w:ascii="Browallia New" w:hAnsi="Browallia New" w:cs="Browallia New"/>
           <w:sz w:val="28"/>
           <w:szCs w:val="28"/>
-          <w:cs/>
-        </w:rPr>
-        <w:t>รหัส</w:t>
-      </w:r>
-      <w:proofErr w:type="gramEnd"/>
-      <w:r>
-        <w:rPr>
-          <w:rFonts w:ascii="Browallia New" w:hAnsi="Browallia New" w:cs="Browallia New"/>
-          <w:sz w:val="28"/>
-          <w:szCs w:val="28"/>
-        </w:rPr>
-        <w:t xml:space="preserve"> ${id3} </w:t>
-      </w:r>
-      <w:r>
-        <w:rPr>
-          <w:rFonts w:ascii="Browallia New" w:hAnsi="Browallia New" w:cs="Browallia New" w:hint="cs"/>
-          <w:sz w:val="28"/>
-          <w:szCs w:val="28"/>
-          <w:cs/>
-        </w:rPr>
-        <w:t>มือถือ</w:t>
-      </w:r>
-      <w:r>
-        <w:rPr>
-          <w:rFonts w:ascii="Browallia New" w:hAnsi="Browallia New" w:cs="Browallia New"/>
-          <w:sz w:val="28"/>
-          <w:szCs w:val="28"/>
-        </w:rPr>
-        <w:t xml:space="preserve"> </w:t>
-      </w:r>
-      <w:r>
-        <w:rPr>
-          <w:rFonts w:ascii="Browallia New" w:hAnsi="Browallia New" w:cs="Browallia New"/>
-          <w:sz w:val="28"/>
-          <w:szCs w:val="28"/>
-        </w:rPr>
-        <w:t>${phone</w:t>
-      </w:r>
-      <w:r>
-        <w:rPr>
-          <w:rFonts w:ascii="Browallia New" w:hAnsi="Browallia New" w:cs="Browallia New"/>
-          <w:sz w:val="28"/>
-          <w:szCs w:val="28"/>
-        </w:rPr>
-        <w:t>3</w:t>
-      </w:r>
-      <w:r>
-        <w:rPr>
-          <w:rFonts w:ascii="Browallia New" w:hAnsi="Browallia New" w:cs="Browallia New"/>
-          <w:sz w:val="28"/>
-          <w:szCs w:val="28"/>
-        </w:rPr>
-        <w:t>}</w:t>
+        </w:rPr>
+        <w:t>${phone3}</w:t>
       </w:r>
     </w:p>
     <w:p>
@@ -968,6 +810,8 @@
           <w:szCs w:val="28"/>
         </w:rPr>
       </w:pPr>
+      <w:bookmarkStart w:id="0" w:name="_GoBack"/>
+      <w:bookmarkEnd w:id="0"/>
     </w:p>
     <w:p>
       <w:pPr>
@@ -985,7 +829,7 @@
           <w:sz w:val="28"/>
           <w:szCs w:val="28"/>
         </w:rPr>
-        <w:t xml:space="preserve">……………………………………………. </w:t>
+        <w:t xml:space="preserve">… </w:t>
       </w:r>
       <w:r>
         <w:rPr>
@@ -1047,7 +891,7 @@
           <w:sz w:val="28"/>
           <w:szCs w:val="28"/>
         </w:rPr>
-        <w:t xml:space="preserve">……………………………………………. </w:t>
+        <w:t xml:space="preserve">… </w:t>
       </w:r>
       <w:r>
         <w:rPr>
@@ -1075,7 +919,7 @@
           <w:sz w:val="28"/>
           <w:szCs w:val="28"/>
         </w:rPr>
-        <w:t xml:space="preserve">……………………………………………. </w:t>
+        <w:t xml:space="preserve">… </w:t>
       </w:r>
       <w:r>
         <w:rPr>
@@ -1137,114 +981,328 @@
           <w:sz w:val="28"/>
           <w:szCs w:val="28"/>
         </w:rPr>
+        <w:t>${date}</w:t>
+      </w:r>
+      <w:r>
+        <w:rPr>
+          <w:rFonts w:ascii="Browallia New" w:hAnsi="Browallia New" w:cs="Browallia New"/>
+          <w:sz w:val="28"/>
+          <w:szCs w:val="28"/>
+        </w:rPr>
+        <w:t xml:space="preserve"> </w:t>
+      </w:r>
+      <w:r>
+        <w:rPr>
+          <w:rFonts w:ascii="Browallia New" w:hAnsi="Browallia New" w:cs="Browallia New"/>
+          <w:sz w:val="28"/>
+          <w:szCs w:val="28"/>
+          <w:cs/>
+        </w:rPr>
+        <w:t xml:space="preserve">เวลา </w:t>
+      </w:r>
+      <w:r>
+        <w:rPr>
+          <w:rFonts w:ascii="Browallia New" w:hAnsi="Browallia New" w:cs="Browallia New"/>
+          <w:sz w:val="28"/>
+          <w:szCs w:val="28"/>
+        </w:rPr>
+        <w:t xml:space="preserve">&amp;{time} </w:t>
+      </w:r>
+      <w:r>
+        <w:rPr>
+          <w:rFonts w:ascii="Browallia New" w:hAnsi="Browallia New" w:cs="Browallia New" w:hint="cs"/>
+          <w:sz w:val="28"/>
+          <w:szCs w:val="28"/>
+          <w:cs/>
+        </w:rPr>
+        <w:t>ห้องสอบ</w:t>
+      </w:r>
+      <w:r>
+        <w:rPr>
+          <w:rFonts w:ascii="Browallia New" w:hAnsi="Browallia New" w:cs="Browallia New"/>
+          <w:sz w:val="28"/>
+          <w:szCs w:val="28"/>
+        </w:rPr>
+        <w:t xml:space="preserve"> ${room}</w:t>
+      </w:r>
+    </w:p>
+    <w:p>
+      <w:pPr>
+        <w:ind w:firstLine="720"/>
+        <w:rPr>
+          <w:rFonts w:ascii="Browallia New" w:hAnsi="Browallia New" w:cs="Browallia New"/>
+          <w:sz w:val="28"/>
+          <w:szCs w:val="28"/>
+        </w:rPr>
+      </w:pPr>
+    </w:p>
+    <w:p>
+      <w:pPr>
+        <w:ind w:firstLine="720"/>
+        <w:rPr>
+          <w:rFonts w:ascii="Browallia New" w:hAnsi="Browallia New" w:cs="Browallia New"/>
+          <w:sz w:val="28"/>
+          <w:szCs w:val="28"/>
+          <w:cs/>
+        </w:rPr>
+      </w:pPr>
+      <w:r>
+        <w:rPr>
+          <w:rFonts w:ascii="Browallia New" w:hAnsi="Browallia New" w:cs="Browallia New"/>
+          <w:sz w:val="28"/>
+          <w:szCs w:val="28"/>
+          <w:cs/>
+        </w:rPr>
+        <w:t>จึงเรียนมาเพื่อโปรดพิจารณา</w:t>
+      </w:r>
+      <w:r>
+        <w:rPr>
+          <w:rFonts w:ascii="Browallia New" w:hAnsi="Browallia New" w:cs="Browallia New"/>
+          <w:sz w:val="28"/>
+          <w:szCs w:val="28"/>
+        </w:rPr>
+        <w:t xml:space="preserve"> </w:t>
+      </w:r>
+      <w:r>
+        <w:rPr>
+          <w:rFonts w:ascii="Browallia New" w:hAnsi="Browallia New" w:cs="Browallia New"/>
+          <w:sz w:val="28"/>
+          <w:szCs w:val="28"/>
+          <w:cs/>
+        </w:rPr>
+        <w:t>ทั้งนี้ได้ตกลงนัดวัน</w:t>
+      </w:r>
+      <w:r>
+        <w:rPr>
+          <w:rFonts w:ascii="Browallia New" w:hAnsi="Browallia New" w:cs="Browallia New"/>
+          <w:sz w:val="28"/>
+          <w:szCs w:val="28"/>
+        </w:rPr>
+        <w:t>-</w:t>
+      </w:r>
+      <w:r>
+        <w:rPr>
+          <w:rFonts w:ascii="Browallia New" w:hAnsi="Browallia New" w:cs="Browallia New"/>
+          <w:sz w:val="28"/>
+          <w:szCs w:val="28"/>
+          <w:cs/>
+        </w:rPr>
+        <w:t>เวลา</w:t>
+      </w:r>
+      <w:r>
+        <w:rPr>
+          <w:rFonts w:ascii="Browallia New" w:hAnsi="Browallia New" w:cs="Browallia New"/>
+          <w:sz w:val="28"/>
+          <w:szCs w:val="28"/>
+        </w:rPr>
+        <w:t xml:space="preserve"> </w:t>
+      </w:r>
+      <w:r>
+        <w:rPr>
+          <w:rFonts w:ascii="Browallia New" w:hAnsi="Browallia New" w:cs="Browallia New"/>
+          <w:sz w:val="28"/>
+          <w:szCs w:val="28"/>
+          <w:cs/>
+        </w:rPr>
+        <w:t>กับกรรมการทุกท่านแล้ว</w:t>
+      </w:r>
+    </w:p>
+    <w:p>
+      <w:pPr>
+        <w:rPr>
+          <w:rFonts w:ascii="Browallia New" w:hAnsi="Browallia New" w:cs="Browallia New"/>
+          <w:sz w:val="28"/>
+          <w:szCs w:val="28"/>
+        </w:rPr>
+      </w:pPr>
+    </w:p>
+    <w:p>
+      <w:pPr>
+        <w:rPr>
+          <w:rFonts w:ascii="Browallia New" w:hAnsi="Browallia New" w:cs="Browallia New"/>
+          <w:sz w:val="28"/>
+          <w:szCs w:val="28"/>
+        </w:rPr>
+      </w:pPr>
+      <w:r>
+        <w:rPr>
+          <w:rFonts w:ascii="Browallia New" w:hAnsi="Browallia New" w:cs="Browallia New"/>
+          <w:sz w:val="28"/>
+          <w:szCs w:val="28"/>
+        </w:rPr>
+        <w:tab/>
+      </w:r>
+      <w:r>
+        <w:rPr>
+          <w:rFonts w:ascii="Browallia New" w:hAnsi="Browallia New" w:cs="Browallia New"/>
+          <w:sz w:val="28"/>
+          <w:szCs w:val="28"/>
+        </w:rPr>
+        <w:tab/>
+      </w:r>
+      <w:r>
+        <w:rPr>
+          <w:rFonts w:ascii="Browallia New" w:hAnsi="Browallia New" w:cs="Browallia New"/>
+          <w:sz w:val="28"/>
+          <w:szCs w:val="28"/>
+        </w:rPr>
+        <w:tab/>
+      </w:r>
+      <w:r>
+        <w:rPr>
+          <w:rFonts w:ascii="Browallia New" w:hAnsi="Browallia New" w:cs="Browallia New"/>
+          <w:sz w:val="28"/>
+          <w:szCs w:val="28"/>
+        </w:rPr>
+        <w:tab/>
+      </w:r>
+      <w:r>
+        <w:rPr>
+          <w:rFonts w:ascii="Browallia New" w:hAnsi="Browallia New" w:cs="Browallia New"/>
+          <w:sz w:val="28"/>
+          <w:szCs w:val="28"/>
+        </w:rPr>
+        <w:tab/>
+      </w:r>
+      <w:r>
+        <w:rPr>
+          <w:rFonts w:ascii="Browallia New" w:hAnsi="Browallia New" w:cs="Browallia New"/>
+          <w:sz w:val="28"/>
+          <w:szCs w:val="28"/>
+        </w:rPr>
+        <w:tab/>
+      </w:r>
+      <w:r>
+        <w:rPr>
+          <w:rFonts w:ascii="Browallia New" w:hAnsi="Browallia New" w:cs="Browallia New"/>
+          <w:sz w:val="28"/>
+          <w:szCs w:val="28"/>
+          <w:cs/>
+        </w:rPr>
+        <w:t>ลงชื่อนักศึกษา</w:t>
+      </w:r>
+      <w:r>
+        <w:rPr>
+          <w:rFonts w:ascii="Browallia New" w:hAnsi="Browallia New" w:cs="Browallia New"/>
+          <w:sz w:val="28"/>
+          <w:szCs w:val="28"/>
+        </w:rPr>
+        <w:t xml:space="preserve"> …</w:t>
+      </w:r>
+      <w:r>
+        <w:rPr>
+          <w:rFonts w:ascii="Browallia New" w:hAnsi="Browallia New" w:cs="Browallia New"/>
+          <w:sz w:val="28"/>
+          <w:szCs w:val="28"/>
+        </w:rPr>
+        <w:t>…..</w:t>
+      </w:r>
+      <w:r>
+        <w:rPr>
+          <w:rFonts w:ascii="Browallia New" w:hAnsi="Browallia New" w:cs="Browallia New"/>
+          <w:sz w:val="28"/>
+          <w:szCs w:val="28"/>
+        </w:rPr>
+        <w:t>…</w:t>
+      </w:r>
+      <w:r>
+        <w:rPr>
+          <w:rFonts w:ascii="Browallia New" w:hAnsi="Browallia New" w:cs="Browallia New"/>
+          <w:sz w:val="28"/>
+          <w:szCs w:val="28"/>
+        </w:rPr>
+        <w:t>…………..</w:t>
+      </w:r>
+      <w:r>
+        <w:rPr>
+          <w:rFonts w:ascii="Browallia New" w:hAnsi="Browallia New" w:cs="Browallia New"/>
+          <w:sz w:val="28"/>
+          <w:szCs w:val="28"/>
+        </w:rPr>
         <w:t>……………</w:t>
       </w:r>
       <w:r>
         <w:rPr>
-          <w:rFonts w:ascii="Browallia New" w:hAnsi="Browallia New" w:cs="Browallia New" w:hint="cs"/>
-          <w:sz w:val="28"/>
-          <w:szCs w:val="28"/>
-          <w:cs/>
-        </w:rPr>
-        <w:t>...</w:t>
-      </w:r>
-      <w:r>
-        <w:rPr>
-          <w:rFonts w:ascii="Browallia New" w:hAnsi="Browallia New" w:cs="Browallia New"/>
-          <w:sz w:val="28"/>
-          <w:szCs w:val="28"/>
-        </w:rPr>
-        <w:t xml:space="preserve">…… </w:t>
-      </w:r>
-      <w:r>
-        <w:rPr>
-          <w:rFonts w:ascii="Browallia New" w:hAnsi="Browallia New" w:cs="Browallia New"/>
-          <w:sz w:val="28"/>
-          <w:szCs w:val="28"/>
-          <w:cs/>
-        </w:rPr>
-        <w:t xml:space="preserve">เวลา </w:t>
-      </w:r>
-      <w:r>
-        <w:rPr>
-          <w:rFonts w:ascii="Browallia New" w:hAnsi="Browallia New" w:cs="Browallia New"/>
-          <w:sz w:val="28"/>
-          <w:szCs w:val="28"/>
-        </w:rPr>
-        <w:t>……</w:t>
-      </w:r>
-      <w:r>
-        <w:rPr>
-          <w:rFonts w:ascii="Browallia New" w:hAnsi="Browallia New" w:cs="Browallia New" w:hint="cs"/>
-          <w:sz w:val="28"/>
-          <w:szCs w:val="28"/>
-          <w:cs/>
-        </w:rPr>
-        <w:t>.</w:t>
-      </w:r>
-      <w:r>
-        <w:rPr>
-          <w:rFonts w:ascii="Browallia New" w:hAnsi="Browallia New" w:cs="Browallia New"/>
-          <w:sz w:val="28"/>
-          <w:szCs w:val="28"/>
-        </w:rPr>
-        <w:t>…</w:t>
-      </w:r>
-      <w:r>
-        <w:rPr>
-          <w:rFonts w:ascii="Browallia New" w:hAnsi="Browallia New" w:cs="Browallia New"/>
-          <w:sz w:val="28"/>
-          <w:szCs w:val="28"/>
-        </w:rPr>
-        <w:t>………</w:t>
-      </w:r>
-      <w:r>
-        <w:rPr>
-          <w:rFonts w:ascii="Browallia New" w:hAnsi="Browallia New" w:cs="Browallia New" w:hint="cs"/>
-          <w:sz w:val="28"/>
-          <w:szCs w:val="28"/>
-          <w:cs/>
-        </w:rPr>
-        <w:t>ห้องสอบ.........................</w:t>
-      </w:r>
-      <w:r>
-        <w:rPr>
-          <w:rFonts w:ascii="Browallia New" w:hAnsi="Browallia New" w:cs="Browallia New" w:hint="cs"/>
-          <w:sz w:val="28"/>
-          <w:szCs w:val="28"/>
-          <w:cs/>
-        </w:rPr>
-        <w:t>...</w:t>
-      </w:r>
-    </w:p>
-    <w:p>
-      <w:pPr>
-        <w:ind w:firstLine="720"/>
-        <w:rPr>
-          <w:rFonts w:ascii="Browallia New" w:hAnsi="Browallia New" w:cs="Browallia New"/>
-          <w:sz w:val="28"/>
-          <w:szCs w:val="28"/>
-        </w:rPr>
-      </w:pPr>
-    </w:p>
-    <w:p>
-      <w:pPr>
-        <w:ind w:firstLine="720"/>
-        <w:rPr>
-          <w:rFonts w:ascii="Browallia New" w:hAnsi="Browallia New" w:cs="Browallia New"/>
-          <w:sz w:val="28"/>
-          <w:szCs w:val="28"/>
-          <w:cs/>
-        </w:rPr>
-      </w:pPr>
-      <w:r>
-        <w:rPr>
-          <w:rFonts w:ascii="Browallia New" w:hAnsi="Browallia New" w:cs="Browallia New"/>
-          <w:sz w:val="28"/>
-          <w:szCs w:val="28"/>
-          <w:cs/>
-        </w:rPr>
-        <w:t>จึงเรียนมาเพื่อโปรดพิจารณา</w:t>
+          <w:rFonts w:ascii="Browallia New" w:hAnsi="Browallia New" w:cs="Browallia New"/>
+          <w:sz w:val="28"/>
+          <w:szCs w:val="28"/>
+        </w:rPr>
+        <w:t>….</w:t>
+      </w:r>
+    </w:p>
+    <w:p>
+      <w:pPr>
+        <w:rPr>
+          <w:rFonts w:ascii="Browallia New" w:hAnsi="Browallia New" w:cs="Browallia New"/>
+          <w:sz w:val="28"/>
+          <w:szCs w:val="28"/>
+        </w:rPr>
+      </w:pPr>
+      <w:r>
+        <w:rPr>
+          <w:rFonts w:ascii="Browallia New" w:hAnsi="Browallia New" w:cs="Browallia New"/>
+          <w:sz w:val="28"/>
+          <w:szCs w:val="28"/>
+        </w:rPr>
+        <w:tab/>
+      </w:r>
+      <w:r>
+        <w:rPr>
+          <w:rFonts w:ascii="Browallia New" w:hAnsi="Browallia New" w:cs="Browallia New"/>
+          <w:sz w:val="28"/>
+          <w:szCs w:val="28"/>
+        </w:rPr>
+        <w:tab/>
+      </w:r>
+      <w:r>
+        <w:rPr>
+          <w:rFonts w:ascii="Browallia New" w:hAnsi="Browallia New" w:cs="Browallia New"/>
+          <w:sz w:val="28"/>
+          <w:szCs w:val="28"/>
+        </w:rPr>
+        <w:tab/>
+      </w:r>
+      <w:r>
+        <w:rPr>
+          <w:rFonts w:ascii="Browallia New" w:hAnsi="Browallia New" w:cs="Browallia New"/>
+          <w:sz w:val="28"/>
+          <w:szCs w:val="28"/>
+        </w:rPr>
+        <w:tab/>
+      </w:r>
+      <w:r>
+        <w:rPr>
+          <w:rFonts w:ascii="Browallia New" w:hAnsi="Browallia New" w:cs="Browallia New"/>
+          <w:sz w:val="28"/>
+          <w:szCs w:val="28"/>
+        </w:rPr>
+        <w:tab/>
+      </w:r>
+      <w:r>
+        <w:rPr>
+          <w:rFonts w:ascii="Browallia New" w:hAnsi="Browallia New" w:cs="Browallia New"/>
+          <w:sz w:val="28"/>
+          <w:szCs w:val="28"/>
+        </w:rPr>
+        <w:tab/>
+      </w:r>
+      <w:r>
+        <w:rPr>
+          <w:rFonts w:ascii="Browallia New" w:hAnsi="Browallia New" w:cs="Browallia New"/>
+          <w:sz w:val="28"/>
+          <w:szCs w:val="28"/>
+        </w:rPr>
+        <w:tab/>
+        <w:t xml:space="preserve">      </w:t>
+      </w:r>
+      <w:proofErr w:type="gramStart"/>
+      <w:r>
+        <w:rPr>
+          <w:rFonts w:ascii="Browallia New" w:hAnsi="Browallia New" w:cs="Browallia New"/>
+          <w:sz w:val="28"/>
+          <w:szCs w:val="28"/>
+        </w:rPr>
+        <w:t>(</w:t>
       </w:r>
       <w:r>
         <w:rPr>
@@ -1259,26 +1317,25 @@
           <w:rFonts w:ascii="Browallia New" w:hAnsi="Browallia New" w:cs="Browallia New"/>
           <w:sz w:val="28"/>
           <w:szCs w:val="28"/>
-          <w:cs/>
-        </w:rPr>
-        <w:t>ทั้งนี้ได้ตกลงนัดวัน</w:t>
-      </w:r>
-      <w:r>
-        <w:rPr>
-          <w:rFonts w:ascii="Browallia New" w:hAnsi="Browallia New" w:cs="Browallia New"/>
-          <w:sz w:val="28"/>
-          <w:szCs w:val="28"/>
-        </w:rPr>
-        <w:t>-</w:t>
-      </w:r>
-      <w:r>
-        <w:rPr>
-          <w:rFonts w:ascii="Browallia New" w:hAnsi="Browallia New" w:cs="Browallia New"/>
-          <w:sz w:val="28"/>
-          <w:szCs w:val="28"/>
-          <w:cs/>
-        </w:rPr>
-        <w:t>เวลา</w:t>
+        </w:rPr>
+        <w:t>$</w:t>
+      </w:r>
+      <w:proofErr w:type="gramEnd"/>
+      <w:r>
+        <w:rPr>
+          <w:rFonts w:ascii="Browallia New" w:hAnsi="Browallia New" w:cs="Browallia New"/>
+          <w:sz w:val="28"/>
+          <w:szCs w:val="28"/>
+        </w:rPr>
+        <w:t xml:space="preserve">{name} </w:t>
+      </w:r>
+      <w:r>
+        <w:rPr>
+          <w:rFonts w:ascii="Browallia New" w:hAnsi="Browallia New" w:cs="Browallia New"/>
+          <w:sz w:val="28"/>
+          <w:szCs w:val="28"/>
+        </w:rPr>
+        <w:t>)</w:t>
       </w:r>
       <w:r>
         <w:rPr>
@@ -1287,254 +1344,6 @@
           <w:szCs w:val="28"/>
         </w:rPr>
         <w:t xml:space="preserve"> </w:t>
-      </w:r>
-      <w:r>
-        <w:rPr>
-          <w:rFonts w:ascii="Browallia New" w:hAnsi="Browallia New" w:cs="Browallia New"/>
-          <w:sz w:val="28"/>
-          <w:szCs w:val="28"/>
-          <w:cs/>
-        </w:rPr>
-        <w:t>กับกรรมการทุกท่านแล้ว</w:t>
-      </w:r>
-    </w:p>
-    <w:p>
-      <w:pPr>
-        <w:rPr>
-          <w:rFonts w:ascii="Browallia New" w:hAnsi="Browallia New" w:cs="Browallia New"/>
-          <w:sz w:val="28"/>
-          <w:szCs w:val="28"/>
-        </w:rPr>
-      </w:pPr>
-    </w:p>
-    <w:p>
-      <w:pPr>
-        <w:rPr>
-          <w:rFonts w:ascii="Browallia New" w:hAnsi="Browallia New" w:cs="Browallia New"/>
-          <w:sz w:val="28"/>
-          <w:szCs w:val="28"/>
-        </w:rPr>
-      </w:pPr>
-      <w:r>
-        <w:rPr>
-          <w:rFonts w:ascii="Browallia New" w:hAnsi="Browallia New" w:cs="Browallia New"/>
-          <w:sz w:val="28"/>
-          <w:szCs w:val="28"/>
-        </w:rPr>
-        <w:tab/>
-      </w:r>
-      <w:r>
-        <w:rPr>
-          <w:rFonts w:ascii="Browallia New" w:hAnsi="Browallia New" w:cs="Browallia New"/>
-          <w:sz w:val="28"/>
-          <w:szCs w:val="28"/>
-        </w:rPr>
-        <w:tab/>
-      </w:r>
-      <w:r>
-        <w:rPr>
-          <w:rFonts w:ascii="Browallia New" w:hAnsi="Browallia New" w:cs="Browallia New"/>
-          <w:sz w:val="28"/>
-          <w:szCs w:val="28"/>
-        </w:rPr>
-        <w:tab/>
-      </w:r>
-      <w:r>
-        <w:rPr>
-          <w:rFonts w:ascii="Browallia New" w:hAnsi="Browallia New" w:cs="Browallia New"/>
-          <w:sz w:val="28"/>
-          <w:szCs w:val="28"/>
-        </w:rPr>
-        <w:tab/>
-      </w:r>
-      <w:r>
-        <w:rPr>
-          <w:rFonts w:ascii="Browallia New" w:hAnsi="Browallia New" w:cs="Browallia New"/>
-          <w:sz w:val="28"/>
-          <w:szCs w:val="28"/>
-        </w:rPr>
-        <w:tab/>
-      </w:r>
-      <w:r>
-        <w:rPr>
-          <w:rFonts w:ascii="Browallia New" w:hAnsi="Browallia New" w:cs="Browallia New"/>
-          <w:sz w:val="28"/>
-          <w:szCs w:val="28"/>
-        </w:rPr>
-        <w:tab/>
-      </w:r>
-      <w:r>
-        <w:rPr>
-          <w:rFonts w:ascii="Browallia New" w:hAnsi="Browallia New" w:cs="Browallia New"/>
-          <w:sz w:val="28"/>
-          <w:szCs w:val="28"/>
-          <w:cs/>
-        </w:rPr>
-        <w:t>ลงชื่อนักศึกษา</w:t>
-      </w:r>
-      <w:r>
-        <w:rPr>
-          <w:rFonts w:ascii="Browallia New" w:hAnsi="Browallia New" w:cs="Browallia New"/>
-          <w:sz w:val="28"/>
-          <w:szCs w:val="28"/>
-        </w:rPr>
-        <w:t xml:space="preserve"> …</w:t>
-      </w:r>
-      <w:r>
-        <w:rPr>
-          <w:rFonts w:ascii="Browallia New" w:hAnsi="Browallia New" w:cs="Browallia New"/>
-          <w:sz w:val="28"/>
-          <w:szCs w:val="28"/>
-        </w:rPr>
-        <w:t>…..</w:t>
-      </w:r>
-      <w:r>
-        <w:rPr>
-          <w:rFonts w:ascii="Browallia New" w:hAnsi="Browallia New" w:cs="Browallia New"/>
-          <w:sz w:val="28"/>
-          <w:szCs w:val="28"/>
-        </w:rPr>
-        <w:t>…</w:t>
-      </w:r>
-      <w:r>
-        <w:rPr>
-          <w:rFonts w:ascii="Browallia New" w:hAnsi="Browallia New" w:cs="Browallia New"/>
-          <w:sz w:val="28"/>
-          <w:szCs w:val="28"/>
-        </w:rPr>
-        <w:t>…………..</w:t>
-      </w:r>
-      <w:r>
-        <w:rPr>
-          <w:rFonts w:ascii="Browallia New" w:hAnsi="Browallia New" w:cs="Browallia New"/>
-          <w:sz w:val="28"/>
-          <w:szCs w:val="28"/>
-        </w:rPr>
-        <w:t>……………</w:t>
-      </w:r>
-      <w:r>
-        <w:rPr>
-          <w:rFonts w:ascii="Browallia New" w:hAnsi="Browallia New" w:cs="Browallia New"/>
-          <w:sz w:val="28"/>
-          <w:szCs w:val="28"/>
-        </w:rPr>
-        <w:t>….</w:t>
-      </w:r>
-    </w:p>
-    <w:p>
-      <w:pPr>
-        <w:rPr>
-          <w:rFonts w:ascii="Browallia New" w:hAnsi="Browallia New" w:cs="Browallia New"/>
-          <w:sz w:val="28"/>
-          <w:szCs w:val="28"/>
-        </w:rPr>
-      </w:pPr>
-      <w:r>
-        <w:rPr>
-          <w:rFonts w:ascii="Browallia New" w:hAnsi="Browallia New" w:cs="Browallia New"/>
-          <w:sz w:val="28"/>
-          <w:szCs w:val="28"/>
-        </w:rPr>
-        <w:tab/>
-      </w:r>
-      <w:r>
-        <w:rPr>
-          <w:rFonts w:ascii="Browallia New" w:hAnsi="Browallia New" w:cs="Browallia New"/>
-          <w:sz w:val="28"/>
-          <w:szCs w:val="28"/>
-        </w:rPr>
-        <w:tab/>
-      </w:r>
-      <w:r>
-        <w:rPr>
-          <w:rFonts w:ascii="Browallia New" w:hAnsi="Browallia New" w:cs="Browallia New"/>
-          <w:sz w:val="28"/>
-          <w:szCs w:val="28"/>
-        </w:rPr>
-        <w:tab/>
-      </w:r>
-      <w:r>
-        <w:rPr>
-          <w:rFonts w:ascii="Browallia New" w:hAnsi="Browallia New" w:cs="Browallia New"/>
-          <w:sz w:val="28"/>
-          <w:szCs w:val="28"/>
-        </w:rPr>
-        <w:tab/>
-      </w:r>
-      <w:r>
-        <w:rPr>
-          <w:rFonts w:ascii="Browallia New" w:hAnsi="Browallia New" w:cs="Browallia New"/>
-          <w:sz w:val="28"/>
-          <w:szCs w:val="28"/>
-        </w:rPr>
-        <w:tab/>
-      </w:r>
-      <w:r>
-        <w:rPr>
-          <w:rFonts w:ascii="Browallia New" w:hAnsi="Browallia New" w:cs="Browallia New"/>
-          <w:sz w:val="28"/>
-          <w:szCs w:val="28"/>
-        </w:rPr>
-        <w:tab/>
-      </w:r>
-      <w:r>
-        <w:rPr>
-          <w:rFonts w:ascii="Browallia New" w:hAnsi="Browallia New" w:cs="Browallia New"/>
-          <w:sz w:val="28"/>
-          <w:szCs w:val="28"/>
-        </w:rPr>
-        <w:tab/>
-        <w:t xml:space="preserve">       </w:t>
-      </w:r>
-      <w:r>
-        <w:rPr>
-          <w:rFonts w:ascii="Browallia New" w:hAnsi="Browallia New" w:cs="Browallia New"/>
-          <w:sz w:val="28"/>
-          <w:szCs w:val="28"/>
-        </w:rPr>
-        <w:t>(</w:t>
-      </w:r>
-      <w:r>
-        <w:rPr>
-          <w:rFonts w:ascii="Browallia New" w:hAnsi="Browallia New" w:cs="Browallia New"/>
-          <w:sz w:val="28"/>
-          <w:szCs w:val="28"/>
-        </w:rPr>
-        <w:t>…</w:t>
-      </w:r>
-      <w:r>
-        <w:rPr>
-          <w:rFonts w:ascii="Browallia New" w:hAnsi="Browallia New" w:cs="Browallia New"/>
-          <w:sz w:val="28"/>
-          <w:szCs w:val="28"/>
-        </w:rPr>
-        <w:t>…</w:t>
-      </w:r>
-      <w:r>
-        <w:rPr>
-          <w:rFonts w:ascii="Browallia New" w:hAnsi="Browallia New" w:cs="Browallia New"/>
-          <w:sz w:val="28"/>
-          <w:szCs w:val="28"/>
-        </w:rPr>
-        <w:t>…..</w:t>
-      </w:r>
-      <w:r>
-        <w:rPr>
-          <w:rFonts w:ascii="Browallia New" w:hAnsi="Browallia New" w:cs="Browallia New"/>
-          <w:sz w:val="28"/>
-          <w:szCs w:val="28"/>
-        </w:rPr>
-        <w:t>……………</w:t>
-      </w:r>
-      <w:bookmarkStart w:id="0" w:name="_GoBack"/>
-      <w:bookmarkEnd w:id="0"/>
-      <w:r>
-        <w:rPr>
-          <w:rFonts w:ascii="Browallia New" w:hAnsi="Browallia New" w:cs="Browallia New"/>
-          <w:sz w:val="28"/>
-          <w:szCs w:val="28"/>
-        </w:rPr>
-        <w:t>………………)</w:t>
       </w:r>
     </w:p>
     <w:p>
@@ -1814,7 +1623,25 @@
                 <w:sz w:val="28"/>
                 <w:szCs w:val="28"/>
               </w:rPr>
-              <w:t>…………………………………</w:t>
+              <w:t>${</w:t>
+            </w:r>
+            <w:proofErr w:type="spellStart"/>
+            <w:r>
+              <w:rPr>
+                <w:rFonts w:ascii="Browallia New" w:hAnsi="Browallia New" w:cs="Browallia New"/>
+                <w:sz w:val="28"/>
+                <w:szCs w:val="28"/>
+              </w:rPr>
+              <w:t>date_now</w:t>
+            </w:r>
+            <w:proofErr w:type="spellEnd"/>
+            <w:r>
+              <w:rPr>
+                <w:rFonts w:ascii="Browallia New" w:hAnsi="Browallia New" w:cs="Browallia New"/>
+                <w:sz w:val="28"/>
+                <w:szCs w:val="28"/>
+              </w:rPr>
+              <w:t>}</w:t>
             </w:r>
           </w:p>
           <w:p>

--- a/public/word-template/02-แบบเสนอขอสอบ50.docx
+++ b/public/word-template/02-แบบเสนอขอสอบ50.docx
@@ -436,9 +436,8 @@
           <w:rFonts w:ascii="Browallia New" w:hAnsi="Browallia New" w:cs="Browallia New"/>
           <w:sz w:val="28"/>
           <w:szCs w:val="28"/>
-          <w:cs/>
-        </w:rPr>
-        <w:t>รหัส</w:t>
+        </w:rPr>
+        <w:t>$</w:t>
       </w:r>
       <w:proofErr w:type="gramEnd"/>
       <w:r>
@@ -447,16 +446,47 @@
           <w:sz w:val="28"/>
           <w:szCs w:val="28"/>
         </w:rPr>
-        <w:t xml:space="preserve"> ${id2} </w:t>
-      </w:r>
-      <w:r>
-        <w:rPr>
-          <w:rFonts w:ascii="Browallia New" w:hAnsi="Browallia New" w:cs="Browallia New" w:hint="cs"/>
-          <w:sz w:val="28"/>
-          <w:szCs w:val="28"/>
-          <w:cs/>
-        </w:rPr>
-        <w:t>มือถือ</w:t>
+        <w:t xml:space="preserve">{code2} </w:t>
+      </w:r>
+      <w:r>
+        <w:rPr>
+          <w:rFonts w:ascii="Browallia New" w:hAnsi="Browallia New" w:cs="Browallia New"/>
+          <w:sz w:val="28"/>
+          <w:szCs w:val="28"/>
+        </w:rPr>
+        <w:t xml:space="preserve"> </w:t>
+      </w:r>
+      <w:r>
+        <w:rPr>
+          <w:rFonts w:ascii="Browallia New" w:hAnsi="Browallia New" w:cs="Browallia New"/>
+          <w:sz w:val="28"/>
+          <w:szCs w:val="28"/>
+        </w:rPr>
+        <w:t>${id2}</w:t>
+      </w:r>
+      <w:r>
+        <w:rPr>
+          <w:rFonts w:ascii="Browallia New" w:hAnsi="Browallia New" w:cs="Browallia New"/>
+          <w:sz w:val="28"/>
+          <w:szCs w:val="28"/>
+        </w:rPr>
+        <w:t xml:space="preserve"> </w:t>
+      </w:r>
+      <w:r>
+        <w:rPr>
+          <w:rFonts w:ascii="Browallia New" w:hAnsi="Browallia New" w:cs="Browallia New"/>
+          <w:sz w:val="28"/>
+          <w:szCs w:val="28"/>
+        </w:rPr>
+        <w:t>${ph</w:t>
+      </w:r>
+      <w:r>
+        <w:rPr>
+          <w:rFonts w:ascii="Browallia New" w:hAnsi="Browallia New" w:cs="Browallia New"/>
+          <w:sz w:val="28"/>
+          <w:szCs w:val="28"/>
+        </w:rPr>
+        <w:t>one_n2}</w:t>
       </w:r>
       <w:r>
         <w:rPr>
@@ -515,9 +545,8 @@
           <w:rFonts w:ascii="Browallia New" w:hAnsi="Browallia New" w:cs="Browallia New"/>
           <w:sz w:val="28"/>
           <w:szCs w:val="28"/>
-          <w:cs/>
-        </w:rPr>
-        <w:t>รหัส</w:t>
+        </w:rPr>
+        <w:t>$</w:t>
       </w:r>
       <w:proofErr w:type="gramEnd"/>
       <w:r>
@@ -526,16 +555,49 @@
           <w:sz w:val="28"/>
           <w:szCs w:val="28"/>
         </w:rPr>
-        <w:t xml:space="preserve"> ${id3} </w:t>
-      </w:r>
-      <w:r>
-        <w:rPr>
-          <w:rFonts w:ascii="Browallia New" w:hAnsi="Browallia New" w:cs="Browallia New" w:hint="cs"/>
-          <w:sz w:val="28"/>
-          <w:szCs w:val="28"/>
-          <w:cs/>
-        </w:rPr>
-        <w:t>มือถือ</w:t>
+        <w:t>{code3}</w:t>
+      </w:r>
+      <w:r>
+        <w:rPr>
+          <w:rFonts w:ascii="Browallia New" w:hAnsi="Browallia New" w:cs="Browallia New"/>
+          <w:sz w:val="28"/>
+          <w:szCs w:val="28"/>
+        </w:rPr>
+        <w:t xml:space="preserve"> </w:t>
+      </w:r>
+      <w:bookmarkStart w:id="0" w:name="_GoBack"/>
+      <w:bookmarkEnd w:id="0"/>
+      <w:r>
+        <w:rPr>
+          <w:rFonts w:ascii="Browallia New" w:hAnsi="Browallia New" w:cs="Browallia New"/>
+          <w:sz w:val="28"/>
+          <w:szCs w:val="28"/>
+        </w:rPr>
+        <w:t xml:space="preserve"> </w:t>
+      </w:r>
+      <w:r>
+        <w:rPr>
+          <w:rFonts w:ascii="Browallia New" w:hAnsi="Browallia New" w:cs="Browallia New"/>
+          <w:sz w:val="28"/>
+          <w:szCs w:val="28"/>
+        </w:rPr>
+        <w:t>${id3}</w:t>
+      </w:r>
+      <w:r>
+        <w:rPr>
+          <w:rFonts w:ascii="Browallia New" w:hAnsi="Browallia New" w:cs="Browallia New"/>
+          <w:sz w:val="28"/>
+          <w:szCs w:val="28"/>
+        </w:rPr>
+        <w:t xml:space="preserve"> </w:t>
+      </w:r>
+      <w:r>
+        <w:rPr>
+          <w:rFonts w:ascii="Browallia New" w:hAnsi="Browallia New" w:cs="Browallia New"/>
+          <w:sz w:val="28"/>
+          <w:szCs w:val="28"/>
+        </w:rPr>
+        <w:t>${phone_n3}</w:t>
       </w:r>
       <w:r>
         <w:rPr>
@@ -810,8 +872,6 @@
           <w:szCs w:val="28"/>
         </w:rPr>
       </w:pPr>
-      <w:bookmarkStart w:id="0" w:name="_GoBack"/>
-      <w:bookmarkEnd w:id="0"/>
     </w:p>
     <w:p>
       <w:pPr>
@@ -829,7 +889,33 @@
           <w:sz w:val="28"/>
           <w:szCs w:val="28"/>
         </w:rPr>
-        <w:t xml:space="preserve">… </w:t>
+        <w:t>${</w:t>
+      </w:r>
+      <w:proofErr w:type="spellStart"/>
+      <w:r>
+        <w:rPr>
+          <w:rFonts w:ascii="Browallia New" w:hAnsi="Browallia New" w:cs="Browallia New"/>
+          <w:sz w:val="28"/>
+          <w:szCs w:val="28"/>
+        </w:rPr>
+        <w:t>name_president</w:t>
+      </w:r>
+      <w:proofErr w:type="spellEnd"/>
+      <w:r>
+        <w:rPr>
+          <w:rFonts w:ascii="Browallia New" w:hAnsi="Browallia New" w:cs="Browallia New"/>
+          <w:sz w:val="28"/>
+          <w:szCs w:val="28"/>
+        </w:rPr>
+        <w:t>}</w:t>
+      </w:r>
+      <w:r>
+        <w:rPr>
+          <w:rFonts w:ascii="Browallia New" w:hAnsi="Browallia New" w:cs="Browallia New"/>
+          <w:sz w:val="28"/>
+          <w:szCs w:val="28"/>
+        </w:rPr>
+        <w:t xml:space="preserve"> </w:t>
       </w:r>
       <w:r>
         <w:rPr>
@@ -891,7 +977,31 @@
           <w:sz w:val="28"/>
           <w:szCs w:val="28"/>
         </w:rPr>
-        <w:t xml:space="preserve">… </w:t>
+        <w:t>${</w:t>
+      </w:r>
+      <w:r>
+        <w:rPr>
+          <w:rFonts w:ascii="Browallia New" w:hAnsi="Browallia New" w:cs="Browallia New"/>
+          <w:sz w:val="28"/>
+          <w:szCs w:val="28"/>
+        </w:rPr>
+        <w:t>name_director1</w:t>
+      </w:r>
+      <w:r>
+        <w:rPr>
+          <w:rFonts w:ascii="Browallia New" w:hAnsi="Browallia New" w:cs="Browallia New"/>
+          <w:sz w:val="28"/>
+          <w:szCs w:val="28"/>
+        </w:rPr>
+        <w:t>}</w:t>
+      </w:r>
+      <w:r>
+        <w:rPr>
+          <w:rFonts w:ascii="Browallia New" w:hAnsi="Browallia New" w:cs="Browallia New"/>
+          <w:sz w:val="28"/>
+          <w:szCs w:val="28"/>
+        </w:rPr>
+        <w:t xml:space="preserve"> </w:t>
       </w:r>
       <w:r>
         <w:rPr>
@@ -919,7 +1029,31 @@
           <w:sz w:val="28"/>
           <w:szCs w:val="28"/>
         </w:rPr>
-        <w:t xml:space="preserve">… </w:t>
+        <w:t>${</w:t>
+      </w:r>
+      <w:r>
+        <w:rPr>
+          <w:rFonts w:ascii="Browallia New" w:hAnsi="Browallia New" w:cs="Browallia New"/>
+          <w:sz w:val="28"/>
+          <w:szCs w:val="28"/>
+        </w:rPr>
+        <w:t>name_director</w:t>
+      </w:r>
+      <w:r>
+        <w:rPr>
+          <w:rFonts w:ascii="Browallia New" w:hAnsi="Browallia New" w:cs="Browallia New"/>
+          <w:sz w:val="28"/>
+          <w:szCs w:val="28"/>
+        </w:rPr>
+        <w:t>2}</w:t>
+      </w:r>
+      <w:r>
+        <w:rPr>
+          <w:rFonts w:ascii="Browallia New" w:hAnsi="Browallia New" w:cs="Browallia New"/>
+          <w:sz w:val="28"/>
+          <w:szCs w:val="28"/>
+        </w:rPr>
+        <w:t xml:space="preserve"> </w:t>
       </w:r>
       <w:r>
         <w:rPr>
@@ -1006,7 +1140,31 @@
           <w:sz w:val="28"/>
           <w:szCs w:val="28"/>
         </w:rPr>
-        <w:t xml:space="preserve">&amp;{time} </w:t>
+        <w:t>$</w:t>
+      </w:r>
+      <w:r>
+        <w:rPr>
+          <w:rFonts w:ascii="Browallia New" w:hAnsi="Browallia New" w:cs="Browallia New"/>
+          <w:sz w:val="28"/>
+          <w:szCs w:val="28"/>
+        </w:rPr>
+        <w:t>{time}</w:t>
+      </w:r>
+      <w:r>
+        <w:rPr>
+          <w:rFonts w:ascii="Browallia New" w:hAnsi="Browallia New" w:cs="Browallia New"/>
+          <w:sz w:val="28"/>
+          <w:szCs w:val="28"/>
+        </w:rPr>
+        <w:t xml:space="preserve"> </w:t>
+      </w:r>
+      <w:r>
+        <w:rPr>
+          <w:rFonts w:ascii="Browallia New" w:hAnsi="Browallia New" w:cs="Browallia New"/>
+          <w:sz w:val="28"/>
+          <w:szCs w:val="28"/>
+        </w:rPr>
+        <w:t xml:space="preserve"> </w:t>
       </w:r>
       <w:r>
         <w:rPr>
@@ -1335,15 +1493,15 @@
           <w:sz w:val="28"/>
           <w:szCs w:val="28"/>
         </w:rPr>
-        <w:t>)</w:t>
-      </w:r>
-      <w:r>
-        <w:rPr>
-          <w:rFonts w:ascii="Browallia New" w:hAnsi="Browallia New" w:cs="Browallia New"/>
-          <w:sz w:val="28"/>
-          <w:szCs w:val="28"/>
-        </w:rPr>
         <w:t xml:space="preserve"> </w:t>
+      </w:r>
+      <w:r>
+        <w:rPr>
+          <w:rFonts w:ascii="Browallia New" w:hAnsi="Browallia New" w:cs="Browallia New"/>
+          <w:sz w:val="28"/>
+          <w:szCs w:val="28"/>
+        </w:rPr>
+        <w:t xml:space="preserve">) </w:t>
       </w:r>
     </w:p>
     <w:p>

--- a/public/word-template/02-แบบเสนอขอสอบ50.docx
+++ b/public/word-template/02-แบบเสนอขอสอบ50.docx
@@ -565,8 +565,6 @@
         </w:rPr>
         <w:t xml:space="preserve"> </w:t>
       </w:r>
-      <w:bookmarkStart w:id="0" w:name="_GoBack"/>
-      <w:bookmarkEnd w:id="0"/>
       <w:r>
         <w:rPr>
           <w:rFonts w:ascii="Browallia New" w:hAnsi="Browallia New" w:cs="Browallia New"/>
@@ -654,12 +652,13 @@
         <w:rPr>
           <w:rFonts w:ascii="Browallia New" w:hAnsi="Browallia New" w:cs="Browallia New"/>
           <w:sz w:val="28"/>
+          <w:szCs w:val="28"/>
         </w:rPr>
       </w:pPr>
       <w:r>
         <w:rPr>
           <w:rFonts w:ascii="Browallia New" w:hAnsi="Browallia New" w:cs="Browallia New" w:hint="cs"/>
-          <w:sz w:val="24"/>
+          <w:sz w:val="28"/>
           <w:szCs w:val="28"/>
         </w:rPr>
         <w:t>(</w:t>
@@ -668,7 +667,7 @@
       <w:r>
         <w:rPr>
           <w:rFonts w:ascii="Browallia New" w:hAnsi="Browallia New" w:cs="Browallia New" w:hint="cs"/>
-          <w:sz w:val="24"/>
+          <w:sz w:val="28"/>
           <w:szCs w:val="28"/>
           <w:cs/>
         </w:rPr>
@@ -677,7 +676,7 @@
       <w:r>
         <w:rPr>
           <w:rFonts w:ascii="Browallia New" w:hAnsi="Browallia New" w:cs="Browallia New"/>
-          <w:sz w:val="24"/>
+          <w:sz w:val="28"/>
           <w:szCs w:val="28"/>
           <w:cs/>
         </w:rPr>
@@ -687,7 +686,7 @@
       <w:r>
         <w:rPr>
           <w:rFonts w:ascii="Browallia New" w:hAnsi="Browallia New" w:cs="Browallia New"/>
-          <w:sz w:val="24"/>
+          <w:sz w:val="28"/>
           <w:szCs w:val="28"/>
           <w:cs/>
         </w:rPr>
@@ -696,7 +695,7 @@
       <w:r>
         <w:rPr>
           <w:rFonts w:ascii="Browallia New" w:hAnsi="Browallia New" w:cs="Browallia New" w:hint="cs"/>
-          <w:sz w:val="24"/>
+          <w:sz w:val="28"/>
           <w:szCs w:val="28"/>
           <w:cs/>
         </w:rPr>
@@ -737,12 +736,13 @@
         <w:rPr>
           <w:rFonts w:ascii="Browallia New" w:hAnsi="Browallia New" w:cs="Browallia New"/>
           <w:sz w:val="28"/>
-        </w:rPr>
-      </w:pPr>
-      <w:r>
-        <w:rPr>
-          <w:rFonts w:ascii="Browallia New" w:hAnsi="Browallia New" w:cs="Browallia New"/>
-          <w:sz w:val="24"/>
+          <w:szCs w:val="28"/>
+        </w:rPr>
+      </w:pPr>
+      <w:r>
+        <w:rPr>
+          <w:rFonts w:ascii="Browallia New" w:hAnsi="Browallia New" w:cs="Browallia New"/>
+          <w:sz w:val="28"/>
           <w:szCs w:val="28"/>
         </w:rPr>
         <w:t>(</w:t>
@@ -750,7 +750,7 @@
       <w:r>
         <w:rPr>
           <w:rFonts w:ascii="Browallia New" w:hAnsi="Browallia New" w:cs="Browallia New"/>
-          <w:sz w:val="24"/>
+          <w:sz w:val="28"/>
           <w:szCs w:val="28"/>
           <w:cs/>
         </w:rPr>
@@ -759,7 +759,7 @@
       <w:r>
         <w:rPr>
           <w:rFonts w:ascii="Browallia New" w:hAnsi="Browallia New" w:cs="Browallia New" w:hint="cs"/>
-          <w:sz w:val="24"/>
+          <w:sz w:val="28"/>
           <w:szCs w:val="28"/>
           <w:cs/>
         </w:rPr>
@@ -769,6 +769,7 @@
         <w:rPr>
           <w:rFonts w:ascii="Browallia New" w:hAnsi="Browallia New" w:cs="Browallia New" w:hint="cs"/>
           <w:sz w:val="28"/>
+          <w:szCs w:val="28"/>
           <w:cs/>
         </w:rPr>
         <w:tab/>
@@ -786,6 +787,7 @@
         <w:rPr>
           <w:rFonts w:ascii="Browallia New" w:hAnsi="Browallia New" w:cs="Browallia New"/>
           <w:sz w:val="28"/>
+          <w:szCs w:val="28"/>
         </w:rPr>
         <w:t>name_Eng</w:t>
       </w:r>
@@ -1149,6 +1151,57 @@
           <w:szCs w:val="28"/>
         </w:rPr>
         <w:t>{time}</w:t>
+      </w:r>
+      <w:r>
+        <w:rPr>
+          <w:rFonts w:ascii="Browallia New" w:hAnsi="Browallia New" w:cs="Browallia New" w:hint="cs"/>
+          <w:sz w:val="28"/>
+          <w:szCs w:val="28"/>
+          <w:cs/>
+        </w:rPr>
+        <w:t xml:space="preserve"> ถึง </w:t>
+      </w:r>
+      <w:r>
+        <w:rPr>
+          <w:rFonts w:ascii="Browallia New" w:hAnsi="Browallia New" w:cs="Browallia New"/>
+          <w:sz w:val="28"/>
+          <w:szCs w:val="28"/>
+        </w:rPr>
+        <w:t>${</w:t>
+      </w:r>
+      <w:proofErr w:type="spellStart"/>
+      <w:r>
+        <w:rPr>
+          <w:rFonts w:ascii="Browallia New" w:hAnsi="Browallia New" w:cs="Browallia New"/>
+          <w:sz w:val="28"/>
+          <w:szCs w:val="28"/>
+        </w:rPr>
+        <w:t>e</w:t>
+      </w:r>
+      <w:r>
+        <w:rPr>
+          <w:rFonts w:ascii="Browallia New" w:hAnsi="Browallia New" w:cs="Browallia New"/>
+          <w:sz w:val="28"/>
+          <w:szCs w:val="28"/>
+        </w:rPr>
+        <w:t>n</w:t>
+      </w:r>
+      <w:r>
+        <w:rPr>
+          <w:rFonts w:ascii="Browallia New" w:hAnsi="Browallia New" w:cs="Browallia New"/>
+          <w:sz w:val="28"/>
+          <w:szCs w:val="28"/>
+        </w:rPr>
+        <w:t>d_time</w:t>
+      </w:r>
+      <w:proofErr w:type="spellEnd"/>
+      <w:r>
+        <w:rPr>
+          <w:rFonts w:ascii="Browallia New" w:hAnsi="Browallia New" w:cs="Browallia New"/>
+          <w:sz w:val="28"/>
+          <w:szCs w:val="28"/>
+        </w:rPr>
+        <w:t>}</w:t>
       </w:r>
       <w:r>
         <w:rPr>
@@ -1773,7 +1826,17 @@
                 <w:szCs w:val="28"/>
                 <w:cs/>
               </w:rPr>
-              <w:t xml:space="preserve"> วันที่ </w:t>
+              <w:t xml:space="preserve"> </w:t>
+            </w:r>
+            <w:bookmarkStart w:id="0" w:name="_GoBack"/>
+            <w:r>
+              <w:rPr>
+                <w:rFonts w:ascii="Browallia New" w:hAnsi="Browallia New" w:cs="Browallia New"/>
+                <w:sz w:val="28"/>
+                <w:szCs w:val="28"/>
+                <w:cs/>
+              </w:rPr>
+              <w:t xml:space="preserve">วันที่ </w:t>
             </w:r>
             <w:r>
               <w:rPr>
@@ -1801,6 +1864,7 @@
               </w:rPr>
               <w:t>}</w:t>
             </w:r>
+            <w:bookmarkEnd w:id="0"/>
           </w:p>
           <w:p>
             <w:pPr>

--- a/public/word-template/02-แบบเสนอขอสอบ50.docx
+++ b/public/word-template/02-แบบเสนอขอสอบ50.docx
@@ -565,6 +565,8 @@
         </w:rPr>
         <w:t xml:space="preserve"> </w:t>
       </w:r>
+      <w:bookmarkStart w:id="0" w:name="_GoBack"/>
+      <w:bookmarkEnd w:id="0"/>
       <w:r>
         <w:rPr>
           <w:rFonts w:ascii="Browallia New" w:hAnsi="Browallia New" w:cs="Browallia New"/>
@@ -652,13 +654,12 @@
         <w:rPr>
           <w:rFonts w:ascii="Browallia New" w:hAnsi="Browallia New" w:cs="Browallia New"/>
           <w:sz w:val="28"/>
-          <w:szCs w:val="28"/>
         </w:rPr>
       </w:pPr>
       <w:r>
         <w:rPr>
           <w:rFonts w:ascii="Browallia New" w:hAnsi="Browallia New" w:cs="Browallia New" w:hint="cs"/>
-          <w:sz w:val="28"/>
+          <w:sz w:val="24"/>
           <w:szCs w:val="28"/>
         </w:rPr>
         <w:t>(</w:t>
@@ -667,7 +668,7 @@
       <w:r>
         <w:rPr>
           <w:rFonts w:ascii="Browallia New" w:hAnsi="Browallia New" w:cs="Browallia New" w:hint="cs"/>
-          <w:sz w:val="28"/>
+          <w:sz w:val="24"/>
           <w:szCs w:val="28"/>
           <w:cs/>
         </w:rPr>
@@ -676,7 +677,7 @@
       <w:r>
         <w:rPr>
           <w:rFonts w:ascii="Browallia New" w:hAnsi="Browallia New" w:cs="Browallia New"/>
-          <w:sz w:val="28"/>
+          <w:sz w:val="24"/>
           <w:szCs w:val="28"/>
           <w:cs/>
         </w:rPr>
@@ -686,7 +687,7 @@
       <w:r>
         <w:rPr>
           <w:rFonts w:ascii="Browallia New" w:hAnsi="Browallia New" w:cs="Browallia New"/>
-          <w:sz w:val="28"/>
+          <w:sz w:val="24"/>
           <w:szCs w:val="28"/>
           <w:cs/>
         </w:rPr>
@@ -695,7 +696,7 @@
       <w:r>
         <w:rPr>
           <w:rFonts w:ascii="Browallia New" w:hAnsi="Browallia New" w:cs="Browallia New" w:hint="cs"/>
-          <w:sz w:val="28"/>
+          <w:sz w:val="24"/>
           <w:szCs w:val="28"/>
           <w:cs/>
         </w:rPr>
@@ -736,13 +737,12 @@
         <w:rPr>
           <w:rFonts w:ascii="Browallia New" w:hAnsi="Browallia New" w:cs="Browallia New"/>
           <w:sz w:val="28"/>
-          <w:szCs w:val="28"/>
-        </w:rPr>
-      </w:pPr>
-      <w:r>
-        <w:rPr>
-          <w:rFonts w:ascii="Browallia New" w:hAnsi="Browallia New" w:cs="Browallia New"/>
-          <w:sz w:val="28"/>
+        </w:rPr>
+      </w:pPr>
+      <w:r>
+        <w:rPr>
+          <w:rFonts w:ascii="Browallia New" w:hAnsi="Browallia New" w:cs="Browallia New"/>
+          <w:sz w:val="24"/>
           <w:szCs w:val="28"/>
         </w:rPr>
         <w:t>(</w:t>
@@ -750,7 +750,7 @@
       <w:r>
         <w:rPr>
           <w:rFonts w:ascii="Browallia New" w:hAnsi="Browallia New" w:cs="Browallia New"/>
-          <w:sz w:val="28"/>
+          <w:sz w:val="24"/>
           <w:szCs w:val="28"/>
           <w:cs/>
         </w:rPr>
@@ -759,7 +759,7 @@
       <w:r>
         <w:rPr>
           <w:rFonts w:ascii="Browallia New" w:hAnsi="Browallia New" w:cs="Browallia New" w:hint="cs"/>
-          <w:sz w:val="28"/>
+          <w:sz w:val="24"/>
           <w:szCs w:val="28"/>
           <w:cs/>
         </w:rPr>
@@ -769,7 +769,6 @@
         <w:rPr>
           <w:rFonts w:ascii="Browallia New" w:hAnsi="Browallia New" w:cs="Browallia New" w:hint="cs"/>
           <w:sz w:val="28"/>
-          <w:szCs w:val="28"/>
           <w:cs/>
         </w:rPr>
         <w:tab/>
@@ -787,7 +786,6 @@
         <w:rPr>
           <w:rFonts w:ascii="Browallia New" w:hAnsi="Browallia New" w:cs="Browallia New"/>
           <w:sz w:val="28"/>
-          <w:szCs w:val="28"/>
         </w:rPr>
         <w:t>name_Eng</w:t>
       </w:r>
@@ -1151,57 +1149,6 @@
           <w:szCs w:val="28"/>
         </w:rPr>
         <w:t>{time}</w:t>
-      </w:r>
-      <w:r>
-        <w:rPr>
-          <w:rFonts w:ascii="Browallia New" w:hAnsi="Browallia New" w:cs="Browallia New" w:hint="cs"/>
-          <w:sz w:val="28"/>
-          <w:szCs w:val="28"/>
-          <w:cs/>
-        </w:rPr>
-        <w:t xml:space="preserve"> ถึง </w:t>
-      </w:r>
-      <w:r>
-        <w:rPr>
-          <w:rFonts w:ascii="Browallia New" w:hAnsi="Browallia New" w:cs="Browallia New"/>
-          <w:sz w:val="28"/>
-          <w:szCs w:val="28"/>
-        </w:rPr>
-        <w:t>${</w:t>
-      </w:r>
-      <w:proofErr w:type="spellStart"/>
-      <w:r>
-        <w:rPr>
-          <w:rFonts w:ascii="Browallia New" w:hAnsi="Browallia New" w:cs="Browallia New"/>
-          <w:sz w:val="28"/>
-          <w:szCs w:val="28"/>
-        </w:rPr>
-        <w:t>e</w:t>
-      </w:r>
-      <w:r>
-        <w:rPr>
-          <w:rFonts w:ascii="Browallia New" w:hAnsi="Browallia New" w:cs="Browallia New"/>
-          <w:sz w:val="28"/>
-          <w:szCs w:val="28"/>
-        </w:rPr>
-        <w:t>n</w:t>
-      </w:r>
-      <w:r>
-        <w:rPr>
-          <w:rFonts w:ascii="Browallia New" w:hAnsi="Browallia New" w:cs="Browallia New"/>
-          <w:sz w:val="28"/>
-          <w:szCs w:val="28"/>
-        </w:rPr>
-        <w:t>d_time</w:t>
-      </w:r>
-      <w:proofErr w:type="spellEnd"/>
-      <w:r>
-        <w:rPr>
-          <w:rFonts w:ascii="Browallia New" w:hAnsi="Browallia New" w:cs="Browallia New"/>
-          <w:sz w:val="28"/>
-          <w:szCs w:val="28"/>
-        </w:rPr>
-        <w:t>}</w:t>
       </w:r>
       <w:r>
         <w:rPr>
@@ -1826,17 +1773,7 @@
                 <w:szCs w:val="28"/>
                 <w:cs/>
               </w:rPr>
-              <w:t xml:space="preserve"> </w:t>
-            </w:r>
-            <w:bookmarkStart w:id="0" w:name="_GoBack"/>
-            <w:r>
-              <w:rPr>
-                <w:rFonts w:ascii="Browallia New" w:hAnsi="Browallia New" w:cs="Browallia New"/>
-                <w:sz w:val="28"/>
-                <w:szCs w:val="28"/>
-                <w:cs/>
-              </w:rPr>
-              <w:t xml:space="preserve">วันที่ </w:t>
+              <w:t xml:space="preserve"> วันที่ </w:t>
             </w:r>
             <w:r>
               <w:rPr>
@@ -1864,7 +1801,6 @@
               </w:rPr>
               <w:t>}</w:t>
             </w:r>
-            <w:bookmarkEnd w:id="0"/>
           </w:p>
           <w:p>
             <w:pPr>

--- a/public/word-template/02-แบบเสนอขอสอบ50.docx
+++ b/public/word-template/02-แบบเสนอขอสอบ50.docx
@@ -565,8 +565,6 @@
         </w:rPr>
         <w:t xml:space="preserve"> </w:t>
       </w:r>
-      <w:bookmarkStart w:id="0" w:name="_GoBack"/>
-      <w:bookmarkEnd w:id="0"/>
       <w:r>
         <w:rPr>
           <w:rFonts w:ascii="Browallia New" w:hAnsi="Browallia New" w:cs="Browallia New"/>
@@ -1149,6 +1147,51 @@
           <w:szCs w:val="28"/>
         </w:rPr>
         <w:t>{time}</w:t>
+      </w:r>
+      <w:r>
+        <w:rPr>
+          <w:rFonts w:ascii="Browallia New" w:hAnsi="Browallia New" w:cs="Browallia New"/>
+          <w:sz w:val="28"/>
+          <w:szCs w:val="28"/>
+        </w:rPr>
+        <w:t xml:space="preserve"> </w:t>
+      </w:r>
+      <w:r>
+        <w:rPr>
+          <w:rFonts w:ascii="Browallia New" w:hAnsi="Browallia New" w:cs="Browallia New" w:hint="cs"/>
+          <w:sz w:val="28"/>
+          <w:szCs w:val="28"/>
+          <w:cs/>
+        </w:rPr>
+        <w:t xml:space="preserve">ถึง </w:t>
+      </w:r>
+      <w:r>
+        <w:rPr>
+          <w:rFonts w:ascii="Browallia New" w:hAnsi="Browallia New" w:cs="Browallia New"/>
+          <w:sz w:val="28"/>
+          <w:szCs w:val="28"/>
+        </w:rPr>
+        <w:t>${</w:t>
+      </w:r>
+      <w:bookmarkStart w:id="0" w:name="_GoBack"/>
+      <w:proofErr w:type="spellStart"/>
+      <w:r>
+        <w:rPr>
+          <w:rFonts w:ascii="Browallia New" w:hAnsi="Browallia New" w:cs="Browallia New"/>
+          <w:sz w:val="28"/>
+          <w:szCs w:val="28"/>
+        </w:rPr>
+        <w:t>end_time</w:t>
+      </w:r>
+      <w:bookmarkEnd w:id="0"/>
+      <w:proofErr w:type="spellEnd"/>
+      <w:r>
+        <w:rPr>
+          <w:rFonts w:ascii="Browallia New" w:hAnsi="Browallia New" w:cs="Browallia New"/>
+          <w:sz w:val="28"/>
+          <w:szCs w:val="28"/>
+        </w:rPr>
+        <w:t>}</w:t>
       </w:r>
       <w:r>
         <w:rPr>
